--- a/docs/Real-Time Rendering 4rd/第六章 纹理.docx
+++ b/docs/Real-Time Rendering 4rd/第六章 纹理.docx
@@ -3577,13 +3577,23 @@
         </w:rPr>
         <w:t>.</w:t>
       </w:r>
-      <w:r>
-        <w:rPr>
-          <w:rFonts w:ascii="宋体" w:eastAsia="宋体" w:hAnsi="宋体"/>
-          <w:sz w:val="20"/>
-          <w:szCs w:val="20"/>
-        </w:rPr>
-        <w:t>Tarini等人[</w:t>
+      <w:proofErr w:type="spellStart"/>
+      <w:r>
+        <w:rPr>
+          <w:rFonts w:ascii="宋体" w:eastAsia="宋体" w:hAnsi="宋体"/>
+          <w:sz w:val="20"/>
+          <w:szCs w:val="20"/>
+        </w:rPr>
+        <w:t>Tarini</w:t>
+      </w:r>
+      <w:proofErr w:type="spellEnd"/>
+      <w:r>
+        <w:rPr>
+          <w:rFonts w:ascii="宋体" w:eastAsia="宋体" w:hAnsi="宋体"/>
+          <w:sz w:val="20"/>
+          <w:szCs w:val="20"/>
+        </w:rPr>
+        <w:t>等人[</w:t>
       </w:r>
       <w:r>
         <w:rPr>
@@ -5065,7 +5075,31 @@
           <w:sz w:val="20"/>
           <w:szCs w:val="20"/>
         </w:rPr>
-        <w:t>有兴趣的读者可以参考Hormann等人的SIGGRAPH课程笔记</w:t>
+        <w:t>有兴趣的读者可以参考</w:t>
+      </w:r>
+      <w:proofErr w:type="spellStart"/>
+      <w:r>
+        <w:rPr>
+          <w:rFonts w:ascii="宋体" w:eastAsia="宋体" w:hAnsi="宋体"/>
+          <w:b/>
+          <w:bCs/>
+          <w:color w:val="7030A0"/>
+          <w:sz w:val="20"/>
+          <w:szCs w:val="20"/>
+        </w:rPr>
+        <w:t>Hormann</w:t>
+      </w:r>
+      <w:proofErr w:type="spellEnd"/>
+      <w:r>
+        <w:rPr>
+          <w:rFonts w:ascii="宋体" w:eastAsia="宋体" w:hAnsi="宋体"/>
+          <w:b/>
+          <w:bCs/>
+          <w:color w:val="7030A0"/>
+          <w:sz w:val="20"/>
+          <w:szCs w:val="20"/>
+        </w:rPr>
+        <w:t>等人的SIGGRAPH课程笔记</w:t>
       </w:r>
       <w:r>
         <w:rPr>
@@ -6016,6 +6050,7 @@
         </w:rPr>
         <w:t>通讯[</w:t>
       </w:r>
+      <w:proofErr w:type="spellStart"/>
       <w:r>
         <w:rPr>
           <w:rFonts w:ascii="宋体" w:eastAsia="宋体" w:hAnsi="宋体"/>
@@ -6025,7 +6060,19 @@
           <w:sz w:val="24"/>
           <w:szCs w:val="24"/>
         </w:rPr>
-        <w:t>Corresponder]</w:t>
+        <w:t>Corresponder</w:t>
+      </w:r>
+      <w:proofErr w:type="spellEnd"/>
+      <w:r>
+        <w:rPr>
+          <w:rFonts w:ascii="宋体" w:eastAsia="宋体" w:hAnsi="宋体"/>
+          <w:b/>
+          <w:bCs/>
+          <w:color w:val="7030A0"/>
+          <w:sz w:val="24"/>
+          <w:szCs w:val="24"/>
+        </w:rPr>
+        <w:t>]</w:t>
       </w:r>
       <w:r>
         <w:rPr>
@@ -7984,7 +8031,25 @@
           <w:sz w:val="20"/>
           <w:szCs w:val="20"/>
         </w:rPr>
-        <w:t>Lefebvre和Neyret[</w:t>
+        <w:t>Lefebvre和</w:t>
+      </w:r>
+      <w:proofErr w:type="spellStart"/>
+      <w:r>
+        <w:rPr>
+          <w:rFonts w:ascii="宋体" w:eastAsia="宋体" w:hAnsi="宋体"/>
+          <w:sz w:val="20"/>
+          <w:szCs w:val="20"/>
+        </w:rPr>
+        <w:t>Neyret</w:t>
+      </w:r>
+      <w:proofErr w:type="spellEnd"/>
+      <w:r>
+        <w:rPr>
+          <w:rFonts w:ascii="宋体" w:eastAsia="宋体" w:hAnsi="宋体"/>
+          <w:sz w:val="20"/>
+          <w:szCs w:val="20"/>
+        </w:rPr>
+        <w:t>[</w:t>
       </w:r>
       <w:r>
         <w:rPr>
@@ -9651,7 +9716,25 @@
           <w:sz w:val="20"/>
           <w:szCs w:val="20"/>
         </w:rPr>
-        <w:t>GPU负责将此值转换为texel坐标</w:t>
+        <w:t>GPU负责将此值转换为</w:t>
+      </w:r>
+      <w:proofErr w:type="spellStart"/>
+      <w:r>
+        <w:rPr>
+          <w:rFonts w:ascii="宋体" w:eastAsia="宋体" w:hAnsi="宋体"/>
+          <w:sz w:val="20"/>
+          <w:szCs w:val="20"/>
+        </w:rPr>
+        <w:t>texel</w:t>
+      </w:r>
+      <w:proofErr w:type="spellEnd"/>
+      <w:r>
+        <w:rPr>
+          <w:rFonts w:ascii="宋体" w:eastAsia="宋体" w:hAnsi="宋体"/>
+          <w:sz w:val="20"/>
+          <w:szCs w:val="20"/>
+        </w:rPr>
+        <w:t>坐标</w:t>
       </w:r>
       <w:r>
         <w:rPr>
@@ -9973,13 +10056,23 @@
         </w:rPr>
         <w:t>.</w:t>
       </w:r>
-      <w:r>
-        <w:rPr>
-          <w:rFonts w:ascii="宋体" w:eastAsia="宋体" w:hAnsi="宋体"/>
-          <w:sz w:val="20"/>
-          <w:szCs w:val="20"/>
-        </w:rPr>
-        <w:t>Heckbert[</w:t>
+      <w:proofErr w:type="spellStart"/>
+      <w:r>
+        <w:rPr>
+          <w:rFonts w:ascii="宋体" w:eastAsia="宋体" w:hAnsi="宋体"/>
+          <w:sz w:val="20"/>
+          <w:szCs w:val="20"/>
+        </w:rPr>
+        <w:t>Heckbert</w:t>
+      </w:r>
+      <w:proofErr w:type="spellEnd"/>
+      <w:r>
+        <w:rPr>
+          <w:rFonts w:ascii="宋体" w:eastAsia="宋体" w:hAnsi="宋体"/>
+          <w:sz w:val="20"/>
+          <w:szCs w:val="20"/>
+        </w:rPr>
+        <w:t>[</w:t>
       </w:r>
       <w:r>
         <w:rPr>
@@ -10214,7 +10307,25 @@
           <w:sz w:val="20"/>
           <w:szCs w:val="20"/>
         </w:rPr>
-        <w:t>其中texel的中心具有小数值</w:t>
+        <w:t>其中</w:t>
+      </w:r>
+      <w:proofErr w:type="spellStart"/>
+      <w:r>
+        <w:rPr>
+          <w:rFonts w:ascii="宋体" w:eastAsia="宋体" w:hAnsi="宋体"/>
+          <w:sz w:val="20"/>
+          <w:szCs w:val="20"/>
+        </w:rPr>
+        <w:t>texel</w:t>
+      </w:r>
+      <w:proofErr w:type="spellEnd"/>
+      <w:r>
+        <w:rPr>
+          <w:rFonts w:ascii="宋体" w:eastAsia="宋体" w:hAnsi="宋体"/>
+          <w:sz w:val="20"/>
+          <w:szCs w:val="20"/>
+        </w:rPr>
+        <w:t>的中心具有小数值</w:t>
       </w:r>
       <w:r>
         <w:rPr>
@@ -12363,13 +12474,23 @@
         </w:rPr>
         <w:t>方法在放大时采用距每个像素中心最近的</w:t>
       </w:r>
-      <w:r>
-        <w:rPr>
-          <w:rFonts w:ascii="宋体" w:eastAsia="宋体" w:hAnsi="宋体"/>
-          <w:sz w:val="20"/>
-          <w:szCs w:val="20"/>
-        </w:rPr>
-        <w:t>texel值</w:t>
+      <w:proofErr w:type="spellStart"/>
+      <w:r>
+        <w:rPr>
+          <w:rFonts w:ascii="宋体" w:eastAsia="宋体" w:hAnsi="宋体"/>
+          <w:sz w:val="20"/>
+          <w:szCs w:val="20"/>
+        </w:rPr>
+        <w:t>texel</w:t>
+      </w:r>
+      <w:proofErr w:type="spellEnd"/>
+      <w:r>
+        <w:rPr>
+          <w:rFonts w:ascii="宋体" w:eastAsia="宋体" w:hAnsi="宋体"/>
+          <w:sz w:val="20"/>
+          <w:szCs w:val="20"/>
+        </w:rPr>
+        <w:t>值</w:t>
       </w:r>
       <w:r>
         <w:rPr>
@@ -13253,7 +13374,25 @@
           <w:sz w:val="20"/>
           <w:szCs w:val="20"/>
         </w:rPr>
-        <w:t>是样品相对于由四个texel中心形成的坐标系的位置</w:t>
+        <w:t>是样品相对于由四个</w:t>
+      </w:r>
+      <w:proofErr w:type="spellStart"/>
+      <w:r>
+        <w:rPr>
+          <w:rFonts w:ascii="宋体" w:eastAsia="宋体" w:hAnsi="宋体"/>
+          <w:sz w:val="20"/>
+          <w:szCs w:val="20"/>
+        </w:rPr>
+        <w:t>texel</w:t>
+      </w:r>
+      <w:proofErr w:type="spellEnd"/>
+      <w:r>
+        <w:rPr>
+          <w:rFonts w:ascii="宋体" w:eastAsia="宋体" w:hAnsi="宋体"/>
+          <w:sz w:val="20"/>
+          <w:szCs w:val="20"/>
+        </w:rPr>
+        <w:t>中心形成的坐标系的位置</w:t>
       </w:r>
       <w:r>
         <w:rPr>
@@ -15862,7 +16001,25 @@
           <w:sz w:val="20"/>
           <w:szCs w:val="20"/>
         </w:rPr>
-        <w:t>从该texel顺时针方向，其他乘数分别为0.42×0.26、0.58×0.26和0.58×0.74</w:t>
+        <w:t>从该</w:t>
+      </w:r>
+      <w:proofErr w:type="spellStart"/>
+      <w:r>
+        <w:rPr>
+          <w:rFonts w:ascii="宋体" w:eastAsia="宋体" w:hAnsi="宋体"/>
+          <w:sz w:val="20"/>
+          <w:szCs w:val="20"/>
+        </w:rPr>
+        <w:t>texel</w:t>
+      </w:r>
+      <w:proofErr w:type="spellEnd"/>
+      <w:r>
+        <w:rPr>
+          <w:rFonts w:ascii="宋体" w:eastAsia="宋体" w:hAnsi="宋体"/>
+          <w:sz w:val="20"/>
+          <w:szCs w:val="20"/>
+        </w:rPr>
+        <w:t>顺时针方向，其他乘数分别为0.42×0.26、0.58×0.26和0.58×0.74</w:t>
       </w:r>
       <w:r>
         <w:rPr>
@@ -16594,6 +16751,7 @@
         </w:rPr>
         <w:t>,</w:t>
       </w:r>
+      <w:proofErr w:type="spellStart"/>
       <w:r>
         <w:rPr>
           <w:rFonts w:ascii="宋体" w:eastAsia="宋体" w:hAnsi="宋体"/>
@@ -16616,7 +16774,16 @@
           <w:sz w:val="20"/>
           <w:szCs w:val="20"/>
         </w:rPr>
-        <w:t>lez[</w:t>
+        <w:t>lez</w:t>
+      </w:r>
+      <w:proofErr w:type="spellEnd"/>
+      <w:r>
+        <w:rPr>
+          <w:rFonts w:ascii="宋体" w:eastAsia="宋体" w:hAnsi="宋体"/>
+          <w:sz w:val="20"/>
+          <w:szCs w:val="20"/>
+        </w:rPr>
+        <w:t>[</w:t>
       </w:r>
       <w:r>
         <w:rPr>
@@ -16685,6 +16852,7 @@
         </w:rPr>
         <w:t>两条常用的曲线是</w:t>
       </w:r>
+      <w:proofErr w:type="spellStart"/>
       <w:r>
         <w:rPr>
           <w:rFonts w:ascii="宋体" w:eastAsia="宋体" w:hAnsi="宋体" w:hint="eastAsia"/>
@@ -16701,6 +16869,7 @@
         </w:rPr>
         <w:t>moothstep</w:t>
       </w:r>
+      <w:proofErr w:type="spellEnd"/>
       <w:r>
         <w:rPr>
           <w:rFonts w:ascii="宋体" w:eastAsia="宋体" w:hAnsi="宋体"/>
@@ -17110,6 +17279,7 @@
         </w:rPr>
         <w:t xml:space="preserve"> </w:t>
       </w:r>
+      <w:proofErr w:type="spellStart"/>
       <w:r>
         <w:rPr>
           <w:rFonts w:ascii="宋体" w:eastAsia="宋体" w:hAnsi="宋体" w:hint="eastAsia"/>
@@ -17126,6 +17296,7 @@
         </w:rPr>
         <w:t>moothstep</w:t>
       </w:r>
+      <w:proofErr w:type="spellEnd"/>
       <w:r>
         <w:rPr>
           <w:rFonts w:ascii="宋体" w:eastAsia="宋体" w:hAnsi="宋体"/>
@@ -19819,7 +19990,25 @@
           <w:sz w:val="20"/>
           <w:szCs w:val="20"/>
         </w:rPr>
-        <w:t>“Mip”在细小语言中代表multum</w:t>
+        <w:t>“</w:t>
+      </w:r>
+      <w:proofErr w:type="spellStart"/>
+      <w:r>
+        <w:rPr>
+          <w:rFonts w:ascii="宋体" w:eastAsia="宋体" w:hAnsi="宋体"/>
+          <w:sz w:val="20"/>
+          <w:szCs w:val="20"/>
+        </w:rPr>
+        <w:t>Mip</w:t>
+      </w:r>
+      <w:proofErr w:type="spellEnd"/>
+      <w:r>
+        <w:rPr>
+          <w:rFonts w:ascii="宋体" w:eastAsia="宋体" w:hAnsi="宋体"/>
+          <w:sz w:val="20"/>
+          <w:szCs w:val="20"/>
+        </w:rPr>
+        <w:t>”在细小语言中代表multum</w:t>
       </w:r>
       <w:r>
         <w:rPr>
@@ -20125,7 +20314,25 @@
           <w:sz w:val="20"/>
           <w:szCs w:val="20"/>
         </w:rPr>
-        <w:t>并将它们平均以得到Mip像素值</w:t>
+        <w:t>并将它们平均以得到</w:t>
+      </w:r>
+      <w:proofErr w:type="spellStart"/>
+      <w:r>
+        <w:rPr>
+          <w:rFonts w:ascii="宋体" w:eastAsia="宋体" w:hAnsi="宋体"/>
+          <w:sz w:val="20"/>
+          <w:szCs w:val="20"/>
+        </w:rPr>
+        <w:t>Mip</w:t>
+      </w:r>
+      <w:proofErr w:type="spellEnd"/>
+      <w:r>
+        <w:rPr>
+          <w:rFonts w:ascii="宋体" w:eastAsia="宋体" w:hAnsi="宋体"/>
+          <w:sz w:val="20"/>
+          <w:szCs w:val="20"/>
+        </w:rPr>
+        <w:t>像素值</w:t>
       </w:r>
       <w:r>
         <w:rPr>
@@ -20266,13 +20473,23 @@
         </w:rPr>
         <w:t>,</w:t>
       </w:r>
-      <w:r>
-        <w:rPr>
-          <w:rFonts w:ascii="宋体" w:eastAsia="宋体" w:hAnsi="宋体"/>
-          <w:sz w:val="20"/>
-          <w:szCs w:val="20"/>
-        </w:rPr>
-        <w:t>Lanczos，Kaiser或类似的滤波器</w:t>
+      <w:proofErr w:type="spellStart"/>
+      <w:r>
+        <w:rPr>
+          <w:rFonts w:ascii="宋体" w:eastAsia="宋体" w:hAnsi="宋体"/>
+          <w:sz w:val="20"/>
+          <w:szCs w:val="20"/>
+        </w:rPr>
+        <w:t>Lanczos</w:t>
+      </w:r>
+      <w:proofErr w:type="spellEnd"/>
+      <w:r>
+        <w:rPr>
+          <w:rFonts w:ascii="宋体" w:eastAsia="宋体" w:hAnsi="宋体"/>
+          <w:sz w:val="20"/>
+          <w:szCs w:val="20"/>
+        </w:rPr>
+        <w:t>，Kaiser或类似的滤波器</w:t>
       </w:r>
       <w:r>
         <w:rPr>
@@ -21799,13 +22016,23 @@
         </w:rPr>
         <w:t>.</w:t>
       </w:r>
-      <w:r>
-        <w:rPr>
-          <w:rFonts w:ascii="宋体" w:eastAsia="宋体" w:hAnsi="宋体"/>
-          <w:sz w:val="20"/>
-          <w:szCs w:val="20"/>
-        </w:rPr>
-        <w:t>Ewins等[</w:t>
+      <w:proofErr w:type="spellStart"/>
+      <w:r>
+        <w:rPr>
+          <w:rFonts w:ascii="宋体" w:eastAsia="宋体" w:hAnsi="宋体"/>
+          <w:sz w:val="20"/>
+          <w:szCs w:val="20"/>
+        </w:rPr>
+        <w:t>Ewins</w:t>
+      </w:r>
+      <w:proofErr w:type="spellEnd"/>
+      <w:r>
+        <w:rPr>
+          <w:rFonts w:ascii="宋体" w:eastAsia="宋体" w:hAnsi="宋体"/>
+          <w:sz w:val="20"/>
+          <w:szCs w:val="20"/>
+        </w:rPr>
+        <w:t>等[</w:t>
       </w:r>
       <w:r>
         <w:rPr>
@@ -26065,7 +26292,25 @@
           <w:sz w:val="20"/>
           <w:szCs w:val="20"/>
         </w:rPr>
-        <w:t>Schilling等人及其Texram动态存储设备[</w:t>
+        <w:t>Schilling等人及其</w:t>
+      </w:r>
+      <w:proofErr w:type="spellStart"/>
+      <w:r>
+        <w:rPr>
+          <w:rFonts w:ascii="宋体" w:eastAsia="宋体" w:hAnsi="宋体"/>
+          <w:sz w:val="20"/>
+          <w:szCs w:val="20"/>
+        </w:rPr>
+        <w:t>Texram</w:t>
+      </w:r>
+      <w:proofErr w:type="spellEnd"/>
+      <w:r>
+        <w:rPr>
+          <w:rFonts w:ascii="宋体" w:eastAsia="宋体" w:hAnsi="宋体"/>
+          <w:sz w:val="20"/>
+          <w:szCs w:val="20"/>
+        </w:rPr>
+        <w:t>动态存储设备[</w:t>
       </w:r>
       <w:r>
         <w:rPr>
@@ -26094,13 +26339,23 @@
         </w:rPr>
         <w:t>.</w:t>
       </w:r>
-      <w:r>
-        <w:rPr>
-          <w:rFonts w:ascii="宋体" w:eastAsia="宋体" w:hAnsi="宋体"/>
-          <w:sz w:val="20"/>
-          <w:szCs w:val="20"/>
-        </w:rPr>
-        <w:t>Barkans描述了该算法在Talisman系统中的用法[</w:t>
+      <w:proofErr w:type="spellStart"/>
+      <w:r>
+        <w:rPr>
+          <w:rFonts w:ascii="宋体" w:eastAsia="宋体" w:hAnsi="宋体"/>
+          <w:sz w:val="20"/>
+          <w:szCs w:val="20"/>
+        </w:rPr>
+        <w:t>Barkans</w:t>
+      </w:r>
+      <w:proofErr w:type="spellEnd"/>
+      <w:r>
+        <w:rPr>
+          <w:rFonts w:ascii="宋体" w:eastAsia="宋体" w:hAnsi="宋体"/>
+          <w:sz w:val="20"/>
+          <w:szCs w:val="20"/>
+        </w:rPr>
+        <w:t>描述了该算法在Talisman系统中的用法[</w:t>
       </w:r>
       <w:r>
         <w:rPr>
@@ -26185,13 +26440,23 @@
         </w:rPr>
         <w:t xml:space="preserve"> </w:t>
       </w:r>
-      <w:r>
-        <w:rPr>
-          <w:rFonts w:ascii="宋体" w:eastAsia="宋体" w:hAnsi="宋体"/>
-          <w:sz w:val="20"/>
-          <w:szCs w:val="20"/>
-        </w:rPr>
-        <w:t>Texram的原始配方是沿着各向异性轴</w:t>
+      <w:proofErr w:type="spellStart"/>
+      <w:r>
+        <w:rPr>
+          <w:rFonts w:ascii="宋体" w:eastAsia="宋体" w:hAnsi="宋体"/>
+          <w:sz w:val="20"/>
+          <w:szCs w:val="20"/>
+        </w:rPr>
+        <w:t>Texram</w:t>
+      </w:r>
+      <w:proofErr w:type="spellEnd"/>
+      <w:r>
+        <w:rPr>
+          <w:rFonts w:ascii="宋体" w:eastAsia="宋体" w:hAnsi="宋体"/>
+          <w:sz w:val="20"/>
+          <w:szCs w:val="20"/>
+        </w:rPr>
+        <w:t>的原始配方是沿着各向异性轴</w:t>
       </w:r>
       <w:r>
         <w:rPr>
@@ -26452,13 +26717,41 @@
         </w:rPr>
         <w:t xml:space="preserve"> </w:t>
       </w:r>
-      <w:r>
-        <w:rPr>
-          <w:rFonts w:ascii="宋体" w:eastAsia="宋体" w:hAnsi="宋体"/>
-          <w:sz w:val="20"/>
-          <w:szCs w:val="20"/>
-        </w:rPr>
-        <w:t>Mavridis和Papaioannou提出了几种在GPU上使用着色器代码实现EWA过滤的方法[</w:t>
+      <w:proofErr w:type="spellStart"/>
+      <w:r>
+        <w:rPr>
+          <w:rFonts w:ascii="宋体" w:eastAsia="宋体" w:hAnsi="宋体"/>
+          <w:sz w:val="20"/>
+          <w:szCs w:val="20"/>
+        </w:rPr>
+        <w:t>Mavridis</w:t>
+      </w:r>
+      <w:proofErr w:type="spellEnd"/>
+      <w:r>
+        <w:rPr>
+          <w:rFonts w:ascii="宋体" w:eastAsia="宋体" w:hAnsi="宋体"/>
+          <w:sz w:val="20"/>
+          <w:szCs w:val="20"/>
+        </w:rPr>
+        <w:t>和</w:t>
+      </w:r>
+      <w:proofErr w:type="spellStart"/>
+      <w:r>
+        <w:rPr>
+          <w:rFonts w:ascii="宋体" w:eastAsia="宋体" w:hAnsi="宋体"/>
+          <w:sz w:val="20"/>
+          <w:szCs w:val="20"/>
+        </w:rPr>
+        <w:t>Papaioannou</w:t>
+      </w:r>
+      <w:proofErr w:type="spellEnd"/>
+      <w:r>
+        <w:rPr>
+          <w:rFonts w:ascii="宋体" w:eastAsia="宋体" w:hAnsi="宋体"/>
+          <w:sz w:val="20"/>
+          <w:szCs w:val="20"/>
+        </w:rPr>
+        <w:t>提出了几种在GPU上使用着色器代码实现EWA过滤的方法[</w:t>
       </w:r>
       <w:r>
         <w:rPr>
@@ -26901,13 +27194,23 @@
         </w:rPr>
         <w:t xml:space="preserve"> </w:t>
       </w:r>
-      <w:r>
-        <w:rPr>
-          <w:rFonts w:ascii="宋体" w:eastAsia="宋体" w:hAnsi="宋体"/>
-          <w:sz w:val="20"/>
-          <w:szCs w:val="20"/>
-        </w:rPr>
-        <w:t>Sigg和Hadwiger[</w:t>
+      <w:proofErr w:type="spellStart"/>
+      <w:r>
+        <w:rPr>
+          <w:rFonts w:ascii="宋体" w:eastAsia="宋体" w:hAnsi="宋体"/>
+          <w:sz w:val="20"/>
+          <w:szCs w:val="20"/>
+        </w:rPr>
+        <w:t>Sigg</w:t>
+      </w:r>
+      <w:proofErr w:type="spellEnd"/>
+      <w:r>
+        <w:rPr>
+          <w:rFonts w:ascii="宋体" w:eastAsia="宋体" w:hAnsi="宋体"/>
+          <w:sz w:val="20"/>
+          <w:szCs w:val="20"/>
+        </w:rPr>
+        <w:t>和Hadwiger[</w:t>
       </w:r>
       <w:r>
         <w:rPr>
@@ -28238,7 +28541,25 @@
           <w:sz w:val="20"/>
           <w:szCs w:val="20"/>
         </w:rPr>
-        <w:t xml:space="preserve"> Néoll和Stri</w:t>
+        <w:t xml:space="preserve"> </w:t>
+      </w:r>
+      <w:proofErr w:type="spellStart"/>
+      <w:r>
+        <w:rPr>
+          <w:rFonts w:ascii="宋体" w:eastAsia="宋体" w:hAnsi="宋体"/>
+          <w:sz w:val="20"/>
+          <w:szCs w:val="20"/>
+        </w:rPr>
+        <w:t>Néoll</w:t>
+      </w:r>
+      <w:proofErr w:type="spellEnd"/>
+      <w:r>
+        <w:rPr>
+          <w:rFonts w:ascii="宋体" w:eastAsia="宋体" w:hAnsi="宋体"/>
+          <w:sz w:val="20"/>
+          <w:szCs w:val="20"/>
+        </w:rPr>
+        <w:t>和Stri</w:t>
       </w:r>
       <w:r>
         <w:rPr>
@@ -28428,7 +28749,25 @@
           <w:sz w:val="20"/>
           <w:szCs w:val="20"/>
         </w:rPr>
-        <w:t>Burley和Lacewell[213]提出了一个称为Ptex的系统</w:t>
+        <w:t>Burley和Lacewell[213]提出了一个称为</w:t>
+      </w:r>
+      <w:proofErr w:type="spellStart"/>
+      <w:r>
+        <w:rPr>
+          <w:rFonts w:ascii="宋体" w:eastAsia="宋体" w:hAnsi="宋体"/>
+          <w:sz w:val="20"/>
+          <w:szCs w:val="20"/>
+        </w:rPr>
+        <w:t>Ptex</w:t>
+      </w:r>
+      <w:proofErr w:type="spellEnd"/>
+      <w:r>
+        <w:rPr>
+          <w:rFonts w:ascii="宋体" w:eastAsia="宋体" w:hAnsi="宋体"/>
+          <w:sz w:val="20"/>
+          <w:szCs w:val="20"/>
+        </w:rPr>
+        <w:t>的系统</w:t>
       </w:r>
       <w:r>
         <w:rPr>
@@ -28526,13 +28865,23 @@
         </w:rPr>
         <w:t xml:space="preserve"> </w:t>
       </w:r>
-      <w:r>
-        <w:rPr>
-          <w:rFonts w:ascii="宋体" w:eastAsia="宋体" w:hAnsi="宋体"/>
-          <w:sz w:val="20"/>
-          <w:szCs w:val="20"/>
-        </w:rPr>
-        <w:t>Ptex使用了邻接数据结构</w:t>
+      <w:proofErr w:type="spellStart"/>
+      <w:r>
+        <w:rPr>
+          <w:rFonts w:ascii="宋体" w:eastAsia="宋体" w:hAnsi="宋体"/>
+          <w:sz w:val="20"/>
+          <w:szCs w:val="20"/>
+        </w:rPr>
+        <w:t>Ptex</w:t>
+      </w:r>
+      <w:proofErr w:type="spellEnd"/>
+      <w:r>
+        <w:rPr>
+          <w:rFonts w:ascii="宋体" w:eastAsia="宋体" w:hAnsi="宋体"/>
+          <w:sz w:val="20"/>
+          <w:szCs w:val="20"/>
+        </w:rPr>
+        <w:t>使用了邻接数据结构</w:t>
       </w:r>
       <w:r>
         <w:rPr>
@@ -28580,8 +28929,18 @@
           <w:sz w:val="20"/>
           <w:szCs w:val="20"/>
         </w:rPr>
-        <w:t>Hillesland [746]提出了打包的Ptex</w:t>
-      </w:r>
+        <w:t>Hillesland [746]提出了打包的</w:t>
+      </w:r>
+      <w:proofErr w:type="spellStart"/>
+      <w:r>
+        <w:rPr>
+          <w:rFonts w:ascii="宋体" w:eastAsia="宋体" w:hAnsi="宋体"/>
+          <w:sz w:val="20"/>
+          <w:szCs w:val="20"/>
+        </w:rPr>
+        <w:t>Ptex</w:t>
+      </w:r>
+      <w:proofErr w:type="spellEnd"/>
       <w:r>
         <w:rPr>
           <w:rFonts w:ascii="宋体" w:eastAsia="宋体" w:hAnsi="宋体" w:hint="eastAsia"/>
@@ -28630,29 +28989,57 @@
         </w:rPr>
         <w:t xml:space="preserve"> </w:t>
       </w:r>
-      <w:r>
-        <w:rPr>
-          <w:rFonts w:ascii="宋体" w:eastAsia="宋体" w:hAnsi="宋体"/>
-          <w:sz w:val="20"/>
-          <w:szCs w:val="20"/>
-        </w:rPr>
-        <w:t>Yuksel [1955]提出了网格颜色纹理</w:t>
-      </w:r>
-      <w:r>
-        <w:rPr>
-          <w:rFonts w:ascii="宋体" w:eastAsia="宋体" w:hAnsi="宋体" w:hint="eastAsia"/>
-          <w:sz w:val="20"/>
-          <w:szCs w:val="20"/>
-        </w:rPr>
-        <w:t>,</w:t>
-      </w:r>
-      <w:r>
-        <w:rPr>
-          <w:rFonts w:ascii="宋体" w:eastAsia="宋体" w:hAnsi="宋体"/>
-          <w:sz w:val="20"/>
-          <w:szCs w:val="20"/>
-        </w:rPr>
-        <w:t>该纹理在Ptex上有所改进</w:t>
+      <w:proofErr w:type="spellStart"/>
+      <w:r>
+        <w:rPr>
+          <w:rFonts w:ascii="宋体" w:eastAsia="宋体" w:hAnsi="宋体"/>
+          <w:sz w:val="20"/>
+          <w:szCs w:val="20"/>
+        </w:rPr>
+        <w:t>Yuksel</w:t>
+      </w:r>
+      <w:proofErr w:type="spellEnd"/>
+      <w:r>
+        <w:rPr>
+          <w:rFonts w:ascii="宋体" w:eastAsia="宋体" w:hAnsi="宋体"/>
+          <w:sz w:val="20"/>
+          <w:szCs w:val="20"/>
+        </w:rPr>
+        <w:t xml:space="preserve"> [1955]提出了网格颜色纹理</w:t>
+      </w:r>
+      <w:r>
+        <w:rPr>
+          <w:rFonts w:ascii="宋体" w:eastAsia="宋体" w:hAnsi="宋体" w:hint="eastAsia"/>
+          <w:sz w:val="20"/>
+          <w:szCs w:val="20"/>
+        </w:rPr>
+        <w:t>,</w:t>
+      </w:r>
+      <w:r>
+        <w:rPr>
+          <w:rFonts w:ascii="宋体" w:eastAsia="宋体" w:hAnsi="宋体"/>
+          <w:sz w:val="20"/>
+          <w:szCs w:val="20"/>
+        </w:rPr>
+        <w:t>该纹理在</w:t>
+      </w:r>
+      <w:proofErr w:type="spellStart"/>
+      <w:r>
+        <w:rPr>
+          <w:rFonts w:ascii="宋体" w:eastAsia="宋体" w:hAnsi="宋体"/>
+          <w:sz w:val="20"/>
+          <w:szCs w:val="20"/>
+        </w:rPr>
+        <w:t>Ptex</w:t>
+      </w:r>
+      <w:proofErr w:type="spellEnd"/>
+      <w:r>
+        <w:rPr>
+          <w:rFonts w:ascii="宋体" w:eastAsia="宋体" w:hAnsi="宋体"/>
+          <w:sz w:val="20"/>
+          <w:szCs w:val="20"/>
+        </w:rPr>
+        <w:t>上有所改进</w:t>
       </w:r>
       <w:r>
         <w:rPr>
@@ -28758,7 +29145,25 @@
           <w:sz w:val="20"/>
           <w:szCs w:val="20"/>
         </w:rPr>
-        <w:t>从而为类似Ptex的系统提供了跨面的高质量过滤</w:t>
+        <w:t>从而为类似</w:t>
+      </w:r>
+      <w:proofErr w:type="spellStart"/>
+      <w:r>
+        <w:rPr>
+          <w:rFonts w:ascii="宋体" w:eastAsia="宋体" w:hAnsi="宋体"/>
+          <w:sz w:val="20"/>
+          <w:szCs w:val="20"/>
+        </w:rPr>
+        <w:t>Ptex</w:t>
+      </w:r>
+      <w:proofErr w:type="spellEnd"/>
+      <w:r>
+        <w:rPr>
+          <w:rFonts w:ascii="宋体" w:eastAsia="宋体" w:hAnsi="宋体"/>
+          <w:sz w:val="20"/>
+          <w:szCs w:val="20"/>
+        </w:rPr>
+        <w:t>的系统提供了跨面的高质量过滤</w:t>
       </w:r>
       <w:r>
         <w:rPr>
@@ -29875,7 +30280,25 @@
           <w:sz w:val="20"/>
           <w:szCs w:val="20"/>
         </w:rPr>
-        <w:t>分辨率下每texel使用3字节的非压缩纹理将占用768 kB</w:t>
+        <w:t>分辨率下每</w:t>
+      </w:r>
+      <w:proofErr w:type="spellStart"/>
+      <w:r>
+        <w:rPr>
+          <w:rFonts w:ascii="宋体" w:eastAsia="宋体" w:hAnsi="宋体"/>
+          <w:sz w:val="20"/>
+          <w:szCs w:val="20"/>
+        </w:rPr>
+        <w:t>texel</w:t>
+      </w:r>
+      <w:proofErr w:type="spellEnd"/>
+      <w:r>
+        <w:rPr>
+          <w:rFonts w:ascii="宋体" w:eastAsia="宋体" w:hAnsi="宋体"/>
+          <w:sz w:val="20"/>
+          <w:szCs w:val="20"/>
+        </w:rPr>
+        <w:t>使用3字节的非压缩纹理将占用768 kB</w:t>
       </w:r>
       <w:r>
         <w:rPr>
@@ -30466,7 +30889,25 @@
           <w:sz w:val="20"/>
           <w:szCs w:val="20"/>
         </w:rPr>
-        <w:t>编码是在4×4 texel块</w:t>
+        <w:t xml:space="preserve">编码是在4×4 </w:t>
+      </w:r>
+      <w:proofErr w:type="spellStart"/>
+      <w:r>
+        <w:rPr>
+          <w:rFonts w:ascii="宋体" w:eastAsia="宋体" w:hAnsi="宋体"/>
+          <w:sz w:val="20"/>
+          <w:szCs w:val="20"/>
+        </w:rPr>
+        <w:t>texel</w:t>
+      </w:r>
+      <w:proofErr w:type="spellEnd"/>
+      <w:r>
+        <w:rPr>
+          <w:rFonts w:ascii="宋体" w:eastAsia="宋体" w:hAnsi="宋体"/>
+          <w:sz w:val="20"/>
+          <w:szCs w:val="20"/>
+        </w:rPr>
+        <w:t>块</w:t>
       </w:r>
       <w:r>
         <w:rPr>
@@ -31013,6 +31454,7 @@
         </w:rPr>
         <w:t>(</w:t>
       </w:r>
+      <w:proofErr w:type="spellStart"/>
       <w:r>
         <w:rPr>
           <w:rFonts w:ascii="宋体" w:eastAsia="宋体" w:hAnsi="宋体"/>
@@ -31021,6 +31463,7 @@
         </w:rPr>
         <w:t>bpt</w:t>
       </w:r>
+      <w:proofErr w:type="spellEnd"/>
       <w:r>
         <w:rPr>
           <w:rFonts w:ascii="宋体" w:eastAsia="宋体" w:hAnsi="宋体" w:hint="eastAsia"/>
@@ -31332,8 +31775,18 @@
           <w:sz w:val="20"/>
           <w:szCs w:val="20"/>
         </w:rPr>
-        <w:t>导致8 bpt</w:t>
-      </w:r>
+        <w:t xml:space="preserve">导致8 </w:t>
+      </w:r>
+      <w:proofErr w:type="spellStart"/>
+      <w:r>
+        <w:rPr>
+          <w:rFonts w:ascii="宋体" w:eastAsia="宋体" w:hAnsi="宋体"/>
+          <w:sz w:val="20"/>
+          <w:szCs w:val="20"/>
+        </w:rPr>
+        <w:t>bpt</w:t>
+      </w:r>
+      <w:proofErr w:type="spellEnd"/>
       <w:r>
         <w:rPr>
           <w:rFonts w:ascii="宋体" w:eastAsia="宋体" w:hAnsi="宋体" w:hint="eastAsia"/>
@@ -31492,8 +31945,18 @@
           <w:sz w:val="20"/>
           <w:szCs w:val="20"/>
         </w:rPr>
-        <w:t>并存储8 bpt</w:t>
-      </w:r>
+        <w:t xml:space="preserve">并存储8 </w:t>
+      </w:r>
+      <w:proofErr w:type="spellStart"/>
+      <w:r>
+        <w:rPr>
+          <w:rFonts w:ascii="宋体" w:eastAsia="宋体" w:hAnsi="宋体"/>
+          <w:sz w:val="20"/>
+          <w:szCs w:val="20"/>
+        </w:rPr>
+        <w:t>bpt</w:t>
+      </w:r>
+      <w:proofErr w:type="spellEnd"/>
       <w:r>
         <w:rPr>
           <w:rFonts w:ascii="宋体" w:eastAsia="宋体" w:hAnsi="宋体" w:hint="eastAsia"/>
@@ -32152,7 +32615,25 @@
           <w:sz w:val="20"/>
           <w:szCs w:val="20"/>
         </w:rPr>
-        <w:t>即每个texel使用4位</w:t>
+        <w:t>即每个</w:t>
+      </w:r>
+      <w:proofErr w:type="spellStart"/>
+      <w:r>
+        <w:rPr>
+          <w:rFonts w:ascii="宋体" w:eastAsia="宋体" w:hAnsi="宋体"/>
+          <w:sz w:val="20"/>
+          <w:szCs w:val="20"/>
+        </w:rPr>
+        <w:t>texel</w:t>
+      </w:r>
+      <w:proofErr w:type="spellEnd"/>
+      <w:r>
+        <w:rPr>
+          <w:rFonts w:ascii="宋体" w:eastAsia="宋体" w:hAnsi="宋体"/>
+          <w:sz w:val="20"/>
+          <w:szCs w:val="20"/>
+        </w:rPr>
+        <w:t>使用4位</w:t>
       </w:r>
       <w:r>
         <w:rPr>
@@ -32216,7 +32697,25 @@
           <w:sz w:val="20"/>
           <w:szCs w:val="20"/>
         </w:rPr>
-        <w:t>并且块中的每个texel可以选择添加此表中的值之一</w:t>
+        <w:t>并且块中的每个</w:t>
+      </w:r>
+      <w:proofErr w:type="spellStart"/>
+      <w:r>
+        <w:rPr>
+          <w:rFonts w:ascii="宋体" w:eastAsia="宋体" w:hAnsi="宋体"/>
+          <w:sz w:val="20"/>
+          <w:szCs w:val="20"/>
+        </w:rPr>
+        <w:t>texel</w:t>
+      </w:r>
+      <w:proofErr w:type="spellEnd"/>
+      <w:r>
+        <w:rPr>
+          <w:rFonts w:ascii="宋体" w:eastAsia="宋体" w:hAnsi="宋体"/>
+          <w:sz w:val="20"/>
+          <w:szCs w:val="20"/>
+        </w:rPr>
+        <w:t>可以选择添加此表中的值之一</w:t>
       </w:r>
       <w:r>
         <w:rPr>
@@ -32321,7 +32820,25 @@
           <w:sz w:val="20"/>
           <w:szCs w:val="20"/>
         </w:rPr>
-        <w:t>RGB空间中的一个平面，用于处理平滑过渡。爱立信Alpha压缩（EAC）[1868]用一个分量（例如Alpha）压缩图像。这种压缩类似于基本的ETC压缩，但仅用于一个分量，因此，生成的图像每个texel存储4位。可以选择将其与ETC2结合使用，此外，可以使用两个EAC通道来压缩法线（有关此主题的更多信息，请参见下文）。所有ETC1，ETC2和EAC都是OpenGL 4.0核心配置文件，OpenGL ES 3.0，Vulkan和Metal的一部分</w:t>
+        <w:t>RGB空间中的一个平面，用于处理平滑过渡。爱立信Alpha压缩（EAC）[1868]用一个分量（例如Alpha）压缩图像。这种压缩类似于基本的ETC压缩，但仅用于一个分量，因此，生成的图像每个</w:t>
+      </w:r>
+      <w:proofErr w:type="spellStart"/>
+      <w:r>
+        <w:rPr>
+          <w:rFonts w:ascii="宋体" w:eastAsia="宋体" w:hAnsi="宋体"/>
+          <w:sz w:val="20"/>
+          <w:szCs w:val="20"/>
+        </w:rPr>
+        <w:t>texel</w:t>
+      </w:r>
+      <w:proofErr w:type="spellEnd"/>
+      <w:r>
+        <w:rPr>
+          <w:rFonts w:ascii="宋体" w:eastAsia="宋体" w:hAnsi="宋体"/>
+          <w:sz w:val="20"/>
+          <w:szCs w:val="20"/>
+        </w:rPr>
+        <w:t>存储4位。可以选择将其与ETC2结合使用，此外，可以使用两个EAC通道来压缩法线（有关此主题的更多信息，请参见下文）。所有ETC1，ETC2和EAC都是OpenGL 4.0核心配置文件，OpenGL ES 3.0，Vulkan和Metal的一部分</w:t>
       </w:r>
       <w:r>
         <w:rPr>
@@ -33044,7 +33561,25 @@
           <w:sz w:val="20"/>
           <w:szCs w:val="20"/>
         </w:rPr>
-        <w:t>因此可以将它们视为在xy平面上定义边界框</w:t>
+        <w:t>因此可以将它们视为在</w:t>
+      </w:r>
+      <w:proofErr w:type="spellStart"/>
+      <w:r>
+        <w:rPr>
+          <w:rFonts w:ascii="宋体" w:eastAsia="宋体" w:hAnsi="宋体"/>
+          <w:sz w:val="20"/>
+          <w:szCs w:val="20"/>
+        </w:rPr>
+        <w:t>xy</w:t>
+      </w:r>
+      <w:proofErr w:type="spellEnd"/>
+      <w:r>
+        <w:rPr>
+          <w:rFonts w:ascii="宋体" w:eastAsia="宋体" w:hAnsi="宋体"/>
+          <w:sz w:val="20"/>
+          <w:szCs w:val="20"/>
+        </w:rPr>
+        <w:t>平面上定义边界框</w:t>
       </w:r>
       <w:r>
         <w:rPr>
@@ -33262,7 +33797,25 @@
           <w:sz w:val="20"/>
           <w:szCs w:val="20"/>
         </w:rPr>
-        <w:t>PVRTC[465]是Imagination Technologies称为PowerVR的硬件上可用的纹理压缩格式</w:t>
+        <w:t>PVRTC[465]是Imagination Technologies称为</w:t>
+      </w:r>
+      <w:proofErr w:type="spellStart"/>
+      <w:r>
+        <w:rPr>
+          <w:rFonts w:ascii="宋体" w:eastAsia="宋体" w:hAnsi="宋体"/>
+          <w:sz w:val="20"/>
+          <w:szCs w:val="20"/>
+        </w:rPr>
+        <w:t>PowerVR</w:t>
+      </w:r>
+      <w:proofErr w:type="spellEnd"/>
+      <w:r>
+        <w:rPr>
+          <w:rFonts w:ascii="宋体" w:eastAsia="宋体" w:hAnsi="宋体"/>
+          <w:sz w:val="20"/>
+          <w:szCs w:val="20"/>
+        </w:rPr>
+        <w:t>的硬件上可用的纹理压缩格式</w:t>
       </w:r>
       <w:r>
         <w:rPr>
@@ -33455,7 +34008,25 @@
           <w:sz w:val="20"/>
           <w:szCs w:val="20"/>
         </w:rPr>
-        <w:t>将n×m纹理像素的块压缩为128位</w:t>
+        <w:t>将</w:t>
+      </w:r>
+      <w:proofErr w:type="spellStart"/>
+      <w:r>
+        <w:rPr>
+          <w:rFonts w:ascii="宋体" w:eastAsia="宋体" w:hAnsi="宋体"/>
+          <w:sz w:val="20"/>
+          <w:szCs w:val="20"/>
+        </w:rPr>
+        <w:t>n×m</w:t>
+      </w:r>
+      <w:proofErr w:type="spellEnd"/>
+      <w:r>
+        <w:rPr>
+          <w:rFonts w:ascii="宋体" w:eastAsia="宋体" w:hAnsi="宋体"/>
+          <w:sz w:val="20"/>
+          <w:szCs w:val="20"/>
+        </w:rPr>
+        <w:t>纹理像素的块压缩为128位</w:t>
       </w:r>
       <w:r>
         <w:rPr>
@@ -33513,13 +34084,41 @@
         </w:rPr>
         <w:t>从每</w:t>
       </w:r>
-      <w:r>
-        <w:rPr>
-          <w:rFonts w:ascii="宋体" w:eastAsia="宋体" w:hAnsi="宋体"/>
-          <w:sz w:val="20"/>
-          <w:szCs w:val="20"/>
-        </w:rPr>
-        <w:t>texel低至0.89位到每texel高达8位</w:t>
+      <w:proofErr w:type="spellStart"/>
+      <w:r>
+        <w:rPr>
+          <w:rFonts w:ascii="宋体" w:eastAsia="宋体" w:hAnsi="宋体"/>
+          <w:sz w:val="20"/>
+          <w:szCs w:val="20"/>
+        </w:rPr>
+        <w:t>texel</w:t>
+      </w:r>
+      <w:proofErr w:type="spellEnd"/>
+      <w:r>
+        <w:rPr>
+          <w:rFonts w:ascii="宋体" w:eastAsia="宋体" w:hAnsi="宋体"/>
+          <w:sz w:val="20"/>
+          <w:szCs w:val="20"/>
+        </w:rPr>
+        <w:t>低至0.89位到每</w:t>
+      </w:r>
+      <w:proofErr w:type="spellStart"/>
+      <w:r>
+        <w:rPr>
+          <w:rFonts w:ascii="宋体" w:eastAsia="宋体" w:hAnsi="宋体"/>
+          <w:sz w:val="20"/>
+          <w:szCs w:val="20"/>
+        </w:rPr>
+        <w:t>texel</w:t>
+      </w:r>
+      <w:proofErr w:type="spellEnd"/>
+      <w:r>
+        <w:rPr>
+          <w:rFonts w:ascii="宋体" w:eastAsia="宋体" w:hAnsi="宋体"/>
+          <w:sz w:val="20"/>
+          <w:szCs w:val="20"/>
+        </w:rPr>
+        <w:t>高达8位</w:t>
       </w:r>
       <w:r>
         <w:rPr>
@@ -33980,13 +34579,23 @@
         </w:rPr>
         <w:tab/>
       </w:r>
-      <w:r>
-        <w:rPr>
-          <w:rFonts w:ascii="宋体" w:eastAsia="宋体" w:hAnsi="宋体"/>
-          <w:sz w:val="20"/>
-          <w:szCs w:val="20"/>
-        </w:rPr>
-        <w:t>Kaplanyan[856]提出了几种可以改善压缩纹理质量的方法</w:t>
+      <w:proofErr w:type="spellStart"/>
+      <w:r>
+        <w:rPr>
+          <w:rFonts w:ascii="宋体" w:eastAsia="宋体" w:hAnsi="宋体"/>
+          <w:sz w:val="20"/>
+          <w:szCs w:val="20"/>
+        </w:rPr>
+        <w:t>Kaplanyan</w:t>
+      </w:r>
+      <w:proofErr w:type="spellEnd"/>
+      <w:r>
+        <w:rPr>
+          <w:rFonts w:ascii="宋体" w:eastAsia="宋体" w:hAnsi="宋体"/>
+          <w:sz w:val="20"/>
+          <w:szCs w:val="20"/>
+        </w:rPr>
+        <w:t>[856]提出了几种可以改善压缩纹理质量的方法</w:t>
       </w:r>
       <w:r>
         <w:rPr>
@@ -34226,7 +34835,25 @@
           <w:sz w:val="20"/>
           <w:szCs w:val="20"/>
         </w:rPr>
-        <w:t>如果75％的像素高于116/255，Kaplanyan建议对纹理使用线性颜色空间</w:t>
+        <w:t>如果75％的像素高于116/255，</w:t>
+      </w:r>
+      <w:proofErr w:type="spellStart"/>
+      <w:r>
+        <w:rPr>
+          <w:rFonts w:ascii="宋体" w:eastAsia="宋体" w:hAnsi="宋体"/>
+          <w:sz w:val="20"/>
+          <w:szCs w:val="20"/>
+        </w:rPr>
+        <w:t>Kaplanyan</w:t>
+      </w:r>
+      <w:proofErr w:type="spellEnd"/>
+      <w:r>
+        <w:rPr>
+          <w:rFonts w:ascii="宋体" w:eastAsia="宋体" w:hAnsi="宋体"/>
+          <w:sz w:val="20"/>
+          <w:szCs w:val="20"/>
+        </w:rPr>
+        <w:t>建议对纹理使用线性颜色空间</w:t>
       </w:r>
       <w:r>
         <w:rPr>
@@ -37281,7 +37908,25 @@
           <w:sz w:val="20"/>
           <w:szCs w:val="20"/>
         </w:rPr>
-        <w:t>Van Waveren和Castano[</w:t>
+        <w:t xml:space="preserve">Van </w:t>
+      </w:r>
+      <w:proofErr w:type="spellStart"/>
+      <w:r>
+        <w:rPr>
+          <w:rFonts w:ascii="宋体" w:eastAsia="宋体" w:hAnsi="宋体"/>
+          <w:sz w:val="20"/>
+          <w:szCs w:val="20"/>
+        </w:rPr>
+        <w:t>Waveren</w:t>
+      </w:r>
+      <w:proofErr w:type="spellEnd"/>
+      <w:r>
+        <w:rPr>
+          <w:rFonts w:ascii="宋体" w:eastAsia="宋体" w:hAnsi="宋体"/>
+          <w:sz w:val="20"/>
+          <w:szCs w:val="20"/>
+        </w:rPr>
+        <w:t>和Castano[</w:t>
       </w:r>
       <w:r>
         <w:rPr>
@@ -37821,13 +38466,23 @@
         </w:rPr>
         <w:t>.</w:t>
       </w:r>
-      <w:r>
-        <w:rPr>
-          <w:rFonts w:ascii="宋体" w:eastAsia="宋体" w:hAnsi="宋体"/>
-          <w:sz w:val="20"/>
-          <w:szCs w:val="20"/>
-        </w:rPr>
-        <w:t>YCoCg变换和其他亮度色度变换通常用于图像压缩</w:t>
+      <w:proofErr w:type="spellStart"/>
+      <w:r>
+        <w:rPr>
+          <w:rFonts w:ascii="宋体" w:eastAsia="宋体" w:hAnsi="宋体"/>
+          <w:sz w:val="20"/>
+          <w:szCs w:val="20"/>
+        </w:rPr>
+        <w:t>YCoCg</w:t>
+      </w:r>
+      <w:proofErr w:type="spellEnd"/>
+      <w:r>
+        <w:rPr>
+          <w:rFonts w:ascii="宋体" w:eastAsia="宋体" w:hAnsi="宋体"/>
+          <w:sz w:val="20"/>
+          <w:szCs w:val="20"/>
+        </w:rPr>
+        <w:t>变换和其他亮度色度变换通常用于图像压缩</w:t>
       </w:r>
       <w:r>
         <w:rPr>
@@ -37907,7 +38562,25 @@
           <w:sz w:val="20"/>
           <w:szCs w:val="20"/>
         </w:rPr>
-        <w:t xml:space="preserve">Lee-Steere和Harmon </w:t>
+        <w:t>Lee-</w:t>
+      </w:r>
+      <w:proofErr w:type="spellStart"/>
+      <w:r>
+        <w:rPr>
+          <w:rFonts w:ascii="宋体" w:eastAsia="宋体" w:hAnsi="宋体"/>
+          <w:sz w:val="20"/>
+          <w:szCs w:val="20"/>
+        </w:rPr>
+        <w:t>Steere</w:t>
+      </w:r>
+      <w:proofErr w:type="spellEnd"/>
+      <w:r>
+        <w:rPr>
+          <w:rFonts w:ascii="宋体" w:eastAsia="宋体" w:hAnsi="宋体"/>
+          <w:sz w:val="20"/>
+          <w:szCs w:val="20"/>
+        </w:rPr>
+        <w:t xml:space="preserve">和Harmon </w:t>
       </w:r>
       <w:r>
         <w:rPr>
@@ -38015,7 +38688,25 @@
           <w:sz w:val="20"/>
           <w:szCs w:val="20"/>
         </w:rPr>
-        <w:t>Van Waveren和Castano也描述了法线图压缩的快速方法[</w:t>
+        <w:t xml:space="preserve">Van </w:t>
+      </w:r>
+      <w:proofErr w:type="spellStart"/>
+      <w:r>
+        <w:rPr>
+          <w:rFonts w:ascii="宋体" w:eastAsia="宋体" w:hAnsi="宋体"/>
+          <w:sz w:val="20"/>
+          <w:szCs w:val="20"/>
+        </w:rPr>
+        <w:t>Waveren</w:t>
+      </w:r>
+      <w:proofErr w:type="spellEnd"/>
+      <w:r>
+        <w:rPr>
+          <w:rFonts w:ascii="宋体" w:eastAsia="宋体" w:hAnsi="宋体"/>
+          <w:sz w:val="20"/>
+          <w:szCs w:val="20"/>
+        </w:rPr>
+        <w:t>和Castano也描述了法线图压缩的快速方法[</w:t>
       </w:r>
       <w:r>
         <w:rPr>
@@ -38067,7 +38758,25 @@
           <w:sz w:val="20"/>
           <w:szCs w:val="20"/>
         </w:rPr>
-        <w:t>Griffin和Olano[</w:t>
+        <w:t>Griffin和</w:t>
+      </w:r>
+      <w:proofErr w:type="spellStart"/>
+      <w:r>
+        <w:rPr>
+          <w:rFonts w:ascii="宋体" w:eastAsia="宋体" w:hAnsi="宋体"/>
+          <w:sz w:val="20"/>
+          <w:szCs w:val="20"/>
+        </w:rPr>
+        <w:t>Olano</w:t>
+      </w:r>
+      <w:proofErr w:type="spellEnd"/>
+      <w:r>
+        <w:rPr>
+          <w:rFonts w:ascii="宋体" w:eastAsia="宋体" w:hAnsi="宋体"/>
+          <w:sz w:val="20"/>
+          <w:szCs w:val="20"/>
+        </w:rPr>
+        <w:t>[</w:t>
       </w:r>
       <w:r>
         <w:rPr>
@@ -38198,7 +38907,25 @@
           <w:sz w:val="20"/>
           <w:szCs w:val="20"/>
         </w:rPr>
-        <w:t xml:space="preserve"> Fauconneau[</w:t>
+        <w:t xml:space="preserve"> </w:t>
+      </w:r>
+      <w:proofErr w:type="spellStart"/>
+      <w:r>
+        <w:rPr>
+          <w:rFonts w:ascii="宋体" w:eastAsia="宋体" w:hAnsi="宋体"/>
+          <w:sz w:val="20"/>
+          <w:szCs w:val="20"/>
+        </w:rPr>
+        <w:t>Fauconneau</w:t>
+      </w:r>
+      <w:proofErr w:type="spellEnd"/>
+      <w:r>
+        <w:rPr>
+          <w:rFonts w:ascii="宋体" w:eastAsia="宋体" w:hAnsi="宋体"/>
+          <w:sz w:val="20"/>
+          <w:szCs w:val="20"/>
+        </w:rPr>
+        <w:t>[</w:t>
       </w:r>
       <w:r>
         <w:rPr>
@@ -38974,13 +39701,23 @@
         </w:rPr>
         <w:t xml:space="preserve"> </w:t>
       </w:r>
-      <w:r>
-        <w:rPr>
-          <w:rFonts w:ascii="宋体" w:eastAsia="宋体" w:hAnsi="宋体"/>
-          <w:sz w:val="20"/>
-          <w:szCs w:val="20"/>
-        </w:rPr>
-        <w:t>Olano[1319]提供了噪声生成算法</w:t>
+      <w:proofErr w:type="spellStart"/>
+      <w:r>
+        <w:rPr>
+          <w:rFonts w:ascii="宋体" w:eastAsia="宋体" w:hAnsi="宋体"/>
+          <w:sz w:val="20"/>
+          <w:szCs w:val="20"/>
+        </w:rPr>
+        <w:t>Olano</w:t>
+      </w:r>
+      <w:proofErr w:type="spellEnd"/>
+      <w:r>
+        <w:rPr>
+          <w:rFonts w:ascii="宋体" w:eastAsia="宋体" w:hAnsi="宋体"/>
+          <w:sz w:val="20"/>
+          <w:szCs w:val="20"/>
+        </w:rPr>
+        <w:t>[1319]提供了噪声生成算法</w:t>
       </w:r>
       <w:r>
         <w:rPr>
@@ -39044,7 +39781,25 @@
           <w:sz w:val="20"/>
           <w:szCs w:val="20"/>
         </w:rPr>
-        <w:t xml:space="preserve"> Parberry [1353]使用动态编程在多个像素上摊销计算</w:t>
+        <w:t xml:space="preserve"> </w:t>
+      </w:r>
+      <w:proofErr w:type="spellStart"/>
+      <w:r>
+        <w:rPr>
+          <w:rFonts w:ascii="宋体" w:eastAsia="宋体" w:hAnsi="宋体"/>
+          <w:sz w:val="20"/>
+          <w:szCs w:val="20"/>
+        </w:rPr>
+        <w:t>Parberry</w:t>
+      </w:r>
+      <w:proofErr w:type="spellEnd"/>
+      <w:r>
+        <w:rPr>
+          <w:rFonts w:ascii="宋体" w:eastAsia="宋体" w:hAnsi="宋体"/>
+          <w:sz w:val="20"/>
+          <w:szCs w:val="20"/>
+        </w:rPr>
+        <w:t xml:space="preserve"> [1353]使用动态编程在多个像素上摊销计算</w:t>
       </w:r>
       <w:r>
         <w:rPr>
@@ -39164,7 +39919,25 @@
           <w:sz w:val="20"/>
           <w:szCs w:val="20"/>
         </w:rPr>
-        <w:t>[1054]使用各种噪声函数来模拟不同的木材纹理和表面光洁度。我们也推荐Lagae等人[956]关于该主题的最新报告</w:t>
+        <w:t>[1054]使用各种噪声函数来模拟不同的木材纹理和表面光洁度。我们也推荐</w:t>
+      </w:r>
+      <w:proofErr w:type="spellStart"/>
+      <w:r>
+        <w:rPr>
+          <w:rFonts w:ascii="宋体" w:eastAsia="宋体" w:hAnsi="宋体"/>
+          <w:sz w:val="20"/>
+          <w:szCs w:val="20"/>
+        </w:rPr>
+        <w:t>Lagae</w:t>
+      </w:r>
+      <w:proofErr w:type="spellEnd"/>
+      <w:r>
+        <w:rPr>
+          <w:rFonts w:ascii="宋体" w:eastAsia="宋体" w:hAnsi="宋体"/>
+          <w:sz w:val="20"/>
+          <w:szCs w:val="20"/>
+        </w:rPr>
+        <w:t>等人[956]关于该主题的最新报告</w:t>
       </w:r>
       <w:r>
         <w:rPr>
@@ -41236,7 +42009,23 @@
           <w:sz w:val="20"/>
           <w:szCs w:val="20"/>
         </w:rPr>
-        <w:t>的纹理（第6.7节）需要多加注意，以避免混叠。考虑到阴影方程的滤波技术可以改善此类纹理的结果。</w:t>
+        <w:t>的纹理（第6.7节）需要多加注意，以避免混叠。考虑到</w:t>
+      </w:r>
+      <w:r>
+        <w:rPr>
+          <w:rFonts w:ascii="宋体" w:eastAsia="宋体" w:hAnsi="宋体" w:hint="eastAsia"/>
+          <w:sz w:val="20"/>
+          <w:szCs w:val="20"/>
+        </w:rPr>
+        <w:t>着色</w:t>
+      </w:r>
+      <w:r>
+        <w:rPr>
+          <w:rFonts w:ascii="宋体" w:eastAsia="宋体" w:hAnsi="宋体"/>
+          <w:sz w:val="20"/>
+          <w:szCs w:val="20"/>
+        </w:rPr>
+        <w:t>方程的滤波技术可以改善此类纹理的结果。</w:t>
       </w:r>
       <w:r>
         <w:rPr>
@@ -41553,8 +42342,18 @@
           <w:sz w:val="20"/>
           <w:szCs w:val="20"/>
         </w:rPr>
-        <w:t>通过将0的alpha值分配给texel</w:t>
-      </w:r>
+        <w:t>通过将0的alpha值分配给</w:t>
+      </w:r>
+      <w:proofErr w:type="spellStart"/>
+      <w:r>
+        <w:rPr>
+          <w:rFonts w:ascii="宋体" w:eastAsia="宋体" w:hAnsi="宋体"/>
+          <w:sz w:val="20"/>
+          <w:szCs w:val="20"/>
+        </w:rPr>
+        <w:t>texel</w:t>
+      </w:r>
+      <w:proofErr w:type="spellEnd"/>
       <w:r>
         <w:rPr>
           <w:rFonts w:ascii="宋体" w:eastAsia="宋体" w:hAnsi="宋体" w:hint="eastAsia"/>
@@ -42962,29 +43761,57 @@
         </w:rPr>
         <w:t>其中</w:t>
       </w:r>
-      <w:r>
-        <w:rPr>
-          <w:rFonts w:ascii="宋体" w:eastAsia="宋体" w:hAnsi="宋体"/>
-          <w:sz w:val="20"/>
-          <w:szCs w:val="20"/>
-        </w:rPr>
-        <w:t>texture.a是来自纹理查找的alpha值</w:t>
-      </w:r>
-      <w:r>
-        <w:rPr>
-          <w:rFonts w:ascii="宋体" w:eastAsia="宋体" w:hAnsi="宋体" w:hint="eastAsia"/>
-          <w:sz w:val="20"/>
-          <w:szCs w:val="20"/>
-        </w:rPr>
-        <w:t>,</w:t>
-      </w:r>
-      <w:r>
-        <w:rPr>
-          <w:rFonts w:ascii="宋体" w:eastAsia="宋体" w:hAnsi="宋体"/>
-          <w:sz w:val="20"/>
-          <w:szCs w:val="20"/>
-        </w:rPr>
-        <w:t>参数alphaThreshold是用户提供的阈值</w:t>
+      <w:proofErr w:type="spellStart"/>
+      <w:r>
+        <w:rPr>
+          <w:rFonts w:ascii="宋体" w:eastAsia="宋体" w:hAnsi="宋体"/>
+          <w:sz w:val="20"/>
+          <w:szCs w:val="20"/>
+        </w:rPr>
+        <w:t>texture.a</w:t>
+      </w:r>
+      <w:proofErr w:type="spellEnd"/>
+      <w:r>
+        <w:rPr>
+          <w:rFonts w:ascii="宋体" w:eastAsia="宋体" w:hAnsi="宋体"/>
+          <w:sz w:val="20"/>
+          <w:szCs w:val="20"/>
+        </w:rPr>
+        <w:t>是来自纹理查找的alpha值</w:t>
+      </w:r>
+      <w:r>
+        <w:rPr>
+          <w:rFonts w:ascii="宋体" w:eastAsia="宋体" w:hAnsi="宋体" w:hint="eastAsia"/>
+          <w:sz w:val="20"/>
+          <w:szCs w:val="20"/>
+        </w:rPr>
+        <w:t>,</w:t>
+      </w:r>
+      <w:r>
+        <w:rPr>
+          <w:rFonts w:ascii="宋体" w:eastAsia="宋体" w:hAnsi="宋体"/>
+          <w:sz w:val="20"/>
+          <w:szCs w:val="20"/>
+        </w:rPr>
+        <w:t>参数</w:t>
+      </w:r>
+      <w:proofErr w:type="spellStart"/>
+      <w:r>
+        <w:rPr>
+          <w:rFonts w:ascii="宋体" w:eastAsia="宋体" w:hAnsi="宋体"/>
+          <w:sz w:val="20"/>
+          <w:szCs w:val="20"/>
+        </w:rPr>
+        <w:t>alphaThreshold</w:t>
+      </w:r>
+      <w:proofErr w:type="spellEnd"/>
+      <w:r>
+        <w:rPr>
+          <w:rFonts w:ascii="宋体" w:eastAsia="宋体" w:hAnsi="宋体"/>
+          <w:sz w:val="20"/>
+          <w:szCs w:val="20"/>
+        </w:rPr>
+        <w:t>是用户提供的阈值</w:t>
       </w:r>
       <w:r>
         <w:rPr>
@@ -43096,7 +43923,26 @@
           <w:sz w:val="20"/>
           <w:szCs w:val="20"/>
         </w:rPr>
-        <w:t>还可以避免将z缓冲区中的像素错误地标记为可见[394]</w:t>
+        <w:t>还可以避免将z缓冲区中的像素错误地标记为可见[</w:t>
+      </w:r>
+      <w:r>
+        <w:rPr>
+          <w:rFonts w:ascii="宋体" w:eastAsia="宋体" w:hAnsi="宋体"/>
+          <w:b/>
+          <w:bCs/>
+          <w:color w:val="ED7D31" w:themeColor="accent2"/>
+          <w:sz w:val="20"/>
+          <w:szCs w:val="20"/>
+        </w:rPr>
+        <w:t>394</w:t>
+      </w:r>
+      <w:r>
+        <w:rPr>
+          <w:rFonts w:ascii="宋体" w:eastAsia="宋体" w:hAnsi="宋体"/>
+          <w:sz w:val="20"/>
+          <w:szCs w:val="20"/>
+        </w:rPr>
+        <w:t>]</w:t>
       </w:r>
       <w:r>
         <w:rPr>
@@ -43417,23 +44263,67 @@
           <w:sz w:val="20"/>
           <w:szCs w:val="20"/>
         </w:rPr>
-        <w:t>即放大倍数[1374]和缩小倍数[234</w:t>
-      </w:r>
-      <w:r>
-        <w:rPr>
-          <w:rFonts w:ascii="宋体" w:eastAsia="宋体" w:hAnsi="宋体" w:hint="eastAsia"/>
-          <w:sz w:val="20"/>
-          <w:szCs w:val="20"/>
-        </w:rPr>
-        <w:t>,</w:t>
-      </w:r>
-      <w:r>
-        <w:rPr>
-          <w:rFonts w:ascii="宋体" w:eastAsia="宋体" w:hAnsi="宋体"/>
-          <w:sz w:val="20"/>
-          <w:szCs w:val="20"/>
-        </w:rPr>
-        <w:t>557]</w:t>
+        <w:t>即放大倍数[</w:t>
+      </w:r>
+      <w:r>
+        <w:rPr>
+          <w:rFonts w:ascii="宋体" w:eastAsia="宋体" w:hAnsi="宋体"/>
+          <w:b/>
+          <w:bCs/>
+          <w:color w:val="ED7D31" w:themeColor="accent2"/>
+          <w:sz w:val="20"/>
+          <w:szCs w:val="20"/>
+        </w:rPr>
+        <w:t>1374</w:t>
+      </w:r>
+      <w:r>
+        <w:rPr>
+          <w:rFonts w:ascii="宋体" w:eastAsia="宋体" w:hAnsi="宋体"/>
+          <w:sz w:val="20"/>
+          <w:szCs w:val="20"/>
+        </w:rPr>
+        <w:t>]和缩小倍数[</w:t>
+      </w:r>
+      <w:r>
+        <w:rPr>
+          <w:rFonts w:ascii="宋体" w:eastAsia="宋体" w:hAnsi="宋体"/>
+          <w:b/>
+          <w:bCs/>
+          <w:color w:val="ED7D31" w:themeColor="accent2"/>
+          <w:sz w:val="20"/>
+          <w:szCs w:val="20"/>
+        </w:rPr>
+        <w:t>234</w:t>
+      </w:r>
+      <w:r>
+        <w:rPr>
+          <w:rFonts w:ascii="宋体" w:eastAsia="宋体" w:hAnsi="宋体" w:hint="eastAsia"/>
+          <w:b/>
+          <w:bCs/>
+          <w:color w:val="ED7D31" w:themeColor="accent2"/>
+          <w:sz w:val="20"/>
+          <w:szCs w:val="20"/>
+        </w:rPr>
+        <w:t>,</w:t>
+      </w:r>
+      <w:r>
+        <w:rPr>
+          <w:rFonts w:ascii="宋体" w:eastAsia="宋体" w:hAnsi="宋体"/>
+          <w:b/>
+          <w:bCs/>
+          <w:color w:val="ED7D31" w:themeColor="accent2"/>
+          <w:sz w:val="20"/>
+          <w:szCs w:val="20"/>
+        </w:rPr>
+        <w:t>557</w:t>
+      </w:r>
+      <w:r>
+        <w:rPr>
+          <w:rFonts w:ascii="宋体" w:eastAsia="宋体" w:hAnsi="宋体"/>
+          <w:sz w:val="20"/>
+          <w:szCs w:val="20"/>
+        </w:rPr>
+        <w:t>]</w:t>
       </w:r>
       <w:r>
         <w:rPr>
@@ -45163,7 +46053,25 @@
           <w:sz w:val="20"/>
           <w:szCs w:val="20"/>
         </w:rPr>
-        <w:t xml:space="preserve"> Golus[</w:t>
+        <w:t xml:space="preserve"> </w:t>
+      </w:r>
+      <w:proofErr w:type="spellStart"/>
+      <w:r>
+        <w:rPr>
+          <w:rFonts w:ascii="宋体" w:eastAsia="宋体" w:hAnsi="宋体"/>
+          <w:sz w:val="20"/>
+          <w:szCs w:val="20"/>
+        </w:rPr>
+        <w:t>Golus</w:t>
+      </w:r>
+      <w:proofErr w:type="spellEnd"/>
+      <w:r>
+        <w:rPr>
+          <w:rFonts w:ascii="宋体" w:eastAsia="宋体" w:hAnsi="宋体"/>
+          <w:sz w:val="20"/>
+          <w:szCs w:val="20"/>
+        </w:rPr>
+        <w:t>[</w:t>
       </w:r>
       <w:r>
         <w:rPr>
@@ -45683,7 +46591,25 @@
           <w:sz w:val="20"/>
           <w:szCs w:val="20"/>
         </w:rPr>
-        <w:t>float hash3D（x，y，z）{return hash2D（hash2D（x，y），z）; }</w:t>
+        <w:t>float hash3D（x，y，z）{return hash2D（</w:t>
+      </w:r>
+      <w:proofErr w:type="spellStart"/>
+      <w:r>
+        <w:rPr>
+          <w:rFonts w:ascii="宋体" w:eastAsia="宋体" w:hAnsi="宋体"/>
+          <w:sz w:val="20"/>
+          <w:szCs w:val="20"/>
+        </w:rPr>
+        <w:t>hash2D</w:t>
+      </w:r>
+      <w:proofErr w:type="spellEnd"/>
+      <w:r>
+        <w:rPr>
+          <w:rFonts w:ascii="宋体" w:eastAsia="宋体" w:hAnsi="宋体"/>
+          <w:sz w:val="20"/>
+          <w:szCs w:val="20"/>
+        </w:rPr>
+        <w:t>（x，y），z）; }</w:t>
       </w:r>
       <w:r>
         <w:rPr>
@@ -45843,7 +46769,26 @@
           <w:sz w:val="20"/>
           <w:szCs w:val="20"/>
         </w:rPr>
-        <w:t>而Castano的方法[234]为每个mipmap</w:t>
+        <w:t>而Castano的方法[</w:t>
+      </w:r>
+      <w:r>
+        <w:rPr>
+          <w:rFonts w:ascii="宋体" w:eastAsia="宋体" w:hAnsi="宋体"/>
+          <w:b/>
+          <w:bCs/>
+          <w:color w:val="ED7D31" w:themeColor="accent2"/>
+          <w:sz w:val="20"/>
+          <w:szCs w:val="20"/>
+        </w:rPr>
+        <w:t>234</w:t>
+      </w:r>
+      <w:r>
+        <w:rPr>
+          <w:rFonts w:ascii="宋体" w:eastAsia="宋体" w:hAnsi="宋体"/>
+          <w:sz w:val="20"/>
+          <w:szCs w:val="20"/>
+        </w:rPr>
+        <w:t>]为每个mipmap</w:t>
       </w:r>
       <w:r>
         <w:rPr>
@@ -45982,7 +46927,44 @@
           <w:sz w:val="20"/>
           <w:szCs w:val="20"/>
         </w:rPr>
-        <w:t>可以通过将Almap预先计算为距离场[580]来避免（请参见第677页的讨论</w:t>
+        <w:t>可以通过将</w:t>
+      </w:r>
+      <w:proofErr w:type="spellStart"/>
+      <w:r>
+        <w:rPr>
+          <w:rFonts w:ascii="宋体" w:eastAsia="宋体" w:hAnsi="宋体"/>
+          <w:sz w:val="20"/>
+          <w:szCs w:val="20"/>
+        </w:rPr>
+        <w:t>Almap</w:t>
+      </w:r>
+      <w:proofErr w:type="spellEnd"/>
+      <w:r>
+        <w:rPr>
+          <w:rFonts w:ascii="宋体" w:eastAsia="宋体" w:hAnsi="宋体"/>
+          <w:sz w:val="20"/>
+          <w:szCs w:val="20"/>
+        </w:rPr>
+        <w:t>预先计算为距离场[</w:t>
+      </w:r>
+      <w:r>
+        <w:rPr>
+          <w:rFonts w:ascii="宋体" w:eastAsia="宋体" w:hAnsi="宋体"/>
+          <w:b/>
+          <w:bCs/>
+          <w:color w:val="ED7D31" w:themeColor="accent2"/>
+          <w:sz w:val="20"/>
+          <w:szCs w:val="20"/>
+        </w:rPr>
+        <w:t>580</w:t>
+      </w:r>
+      <w:r>
+        <w:rPr>
+          <w:rFonts w:ascii="宋体" w:eastAsia="宋体" w:hAnsi="宋体"/>
+          <w:sz w:val="20"/>
+          <w:szCs w:val="20"/>
+        </w:rPr>
+        <w:t>]来避免（请参见第677页的讨论</w:t>
       </w:r>
       <w:r>
         <w:rPr>
@@ -46476,7 +47458,25 @@
           <w:sz w:val="20"/>
           <w:szCs w:val="20"/>
         </w:rPr>
-        <w:t xml:space="preserve"> Golus[</w:t>
+        <w:t xml:space="preserve"> </w:t>
+      </w:r>
+      <w:proofErr w:type="spellStart"/>
+      <w:r>
+        <w:rPr>
+          <w:rFonts w:ascii="宋体" w:eastAsia="宋体" w:hAnsi="宋体"/>
+          <w:sz w:val="20"/>
+          <w:szCs w:val="20"/>
+        </w:rPr>
+        <w:t>Golus</w:t>
+      </w:r>
+      <w:proofErr w:type="spellEnd"/>
+      <w:r>
+        <w:rPr>
+          <w:rFonts w:ascii="宋体" w:eastAsia="宋体" w:hAnsi="宋体"/>
+          <w:sz w:val="20"/>
+          <w:szCs w:val="20"/>
+        </w:rPr>
+        <w:t>[</w:t>
       </w:r>
       <w:r>
         <w:rPr>
@@ -46495,8 +47495,18 @@
           <w:sz w:val="20"/>
           <w:szCs w:val="20"/>
         </w:rPr>
-        <w:t>]讨论了使用fwidth</w:t>
-      </w:r>
+        <w:t>]讨论了使用</w:t>
+      </w:r>
+      <w:proofErr w:type="spellStart"/>
+      <w:r>
+        <w:rPr>
+          <w:rFonts w:ascii="宋体" w:eastAsia="宋体" w:hAnsi="宋体"/>
+          <w:sz w:val="20"/>
+          <w:szCs w:val="20"/>
+        </w:rPr>
+        <w:t>fwidth</w:t>
+      </w:r>
+      <w:proofErr w:type="spellEnd"/>
       <w:r>
         <w:rPr>
           <w:rFonts w:ascii="宋体" w:eastAsia="宋体" w:hAnsi="宋体" w:hint="eastAsia"/>
@@ -46618,29 +47628,57 @@
         </w:rPr>
         <w:t>:</w:t>
       </w:r>
-      <w:r>
-        <w:rPr>
-          <w:rFonts w:ascii="宋体" w:eastAsia="宋体" w:hAnsi="宋体"/>
-          <w:sz w:val="20"/>
-          <w:szCs w:val="20"/>
-        </w:rPr>
-        <w:t>rgbα=（255，0，0，255）是纯红色</w:t>
-      </w:r>
-      <w:r>
-        <w:rPr>
-          <w:rFonts w:ascii="宋体" w:eastAsia="宋体" w:hAnsi="宋体" w:hint="eastAsia"/>
-          <w:sz w:val="20"/>
-          <w:szCs w:val="20"/>
-        </w:rPr>
-        <w:t>,</w:t>
-      </w:r>
-      <w:r>
-        <w:rPr>
-          <w:rFonts w:ascii="宋体" w:eastAsia="宋体" w:hAnsi="宋体"/>
-          <w:sz w:val="20"/>
-          <w:szCs w:val="20"/>
-        </w:rPr>
-        <w:t>而它的邻居rgbα=（0，0，0，2）是黑色的</w:t>
+      <w:proofErr w:type="spellStart"/>
+      <w:r>
+        <w:rPr>
+          <w:rFonts w:ascii="宋体" w:eastAsia="宋体" w:hAnsi="宋体"/>
+          <w:sz w:val="20"/>
+          <w:szCs w:val="20"/>
+        </w:rPr>
+        <w:t>rgb</w:t>
+      </w:r>
+      <w:proofErr w:type="spellEnd"/>
+      <w:r>
+        <w:rPr>
+          <w:rFonts w:ascii="宋体" w:eastAsia="宋体" w:hAnsi="宋体"/>
+          <w:sz w:val="20"/>
+          <w:szCs w:val="20"/>
+        </w:rPr>
+        <w:t>α=（255，0，0，255）是纯红色</w:t>
+      </w:r>
+      <w:r>
+        <w:rPr>
+          <w:rFonts w:ascii="宋体" w:eastAsia="宋体" w:hAnsi="宋体" w:hint="eastAsia"/>
+          <w:sz w:val="20"/>
+          <w:szCs w:val="20"/>
+        </w:rPr>
+        <w:t>,</w:t>
+      </w:r>
+      <w:r>
+        <w:rPr>
+          <w:rFonts w:ascii="宋体" w:eastAsia="宋体" w:hAnsi="宋体"/>
+          <w:sz w:val="20"/>
+          <w:szCs w:val="20"/>
+        </w:rPr>
+        <w:t>而它的邻居</w:t>
+      </w:r>
+      <w:proofErr w:type="spellStart"/>
+      <w:r>
+        <w:rPr>
+          <w:rFonts w:ascii="宋体" w:eastAsia="宋体" w:hAnsi="宋体"/>
+          <w:sz w:val="20"/>
+          <w:szCs w:val="20"/>
+        </w:rPr>
+        <w:t>rgb</w:t>
+      </w:r>
+      <w:proofErr w:type="spellEnd"/>
+      <w:r>
+        <w:rPr>
+          <w:rFonts w:ascii="宋体" w:eastAsia="宋体" w:hAnsi="宋体"/>
+          <w:sz w:val="20"/>
+          <w:szCs w:val="20"/>
+        </w:rPr>
+        <w:t>α=（0，0，0，2）是黑色的</w:t>
       </w:r>
       <w:r>
         <w:rPr>
@@ -46672,23 +47710,59 @@
           <w:sz w:val="20"/>
           <w:szCs w:val="20"/>
         </w:rPr>
-        <w:t>正好位于两个纹理像素中间的位置的rgbα是多少？简单插值得出（127，0，0，128）</w:t>
-      </w:r>
-      <w:r>
-        <w:rPr>
-          <w:rFonts w:ascii="宋体" w:eastAsia="宋体" w:hAnsi="宋体" w:hint="eastAsia"/>
-          <w:sz w:val="20"/>
-          <w:szCs w:val="20"/>
-        </w:rPr>
-        <w:t>,</w:t>
-      </w:r>
-      <w:r>
-        <w:rPr>
-          <w:rFonts w:ascii="宋体" w:eastAsia="宋体" w:hAnsi="宋体"/>
-          <w:sz w:val="20"/>
-          <w:szCs w:val="20"/>
-        </w:rPr>
-        <w:t>仅所得的rgb值就有一个“较暗”的红色</w:t>
+        <w:t>正好位于两个纹理像素中间的位置的</w:t>
+      </w:r>
+      <w:proofErr w:type="spellStart"/>
+      <w:r>
+        <w:rPr>
+          <w:rFonts w:ascii="宋体" w:eastAsia="宋体" w:hAnsi="宋体"/>
+          <w:sz w:val="20"/>
+          <w:szCs w:val="20"/>
+        </w:rPr>
+        <w:t>rgb</w:t>
+      </w:r>
+      <w:proofErr w:type="spellEnd"/>
+      <w:r>
+        <w:rPr>
+          <w:rFonts w:ascii="宋体" w:eastAsia="宋体" w:hAnsi="宋体"/>
+          <w:sz w:val="20"/>
+          <w:szCs w:val="20"/>
+        </w:rPr>
+        <w:t>α是多少？简单插值得出（127，0，0，128）</w:t>
+      </w:r>
+      <w:r>
+        <w:rPr>
+          <w:rFonts w:ascii="宋体" w:eastAsia="宋体" w:hAnsi="宋体" w:hint="eastAsia"/>
+          <w:sz w:val="20"/>
+          <w:szCs w:val="20"/>
+        </w:rPr>
+        <w:t>,</w:t>
+      </w:r>
+      <w:r>
+        <w:rPr>
+          <w:rFonts w:ascii="宋体" w:eastAsia="宋体" w:hAnsi="宋体"/>
+          <w:sz w:val="20"/>
+          <w:szCs w:val="20"/>
+        </w:rPr>
+        <w:t>仅所得的</w:t>
+      </w:r>
+      <w:proofErr w:type="spellStart"/>
+      <w:r>
+        <w:rPr>
+          <w:rFonts w:ascii="宋体" w:eastAsia="宋体" w:hAnsi="宋体"/>
+          <w:sz w:val="20"/>
+          <w:szCs w:val="20"/>
+        </w:rPr>
+        <w:t>rgb</w:t>
+      </w:r>
+      <w:proofErr w:type="spellEnd"/>
+      <w:r>
+        <w:rPr>
+          <w:rFonts w:ascii="宋体" w:eastAsia="宋体" w:hAnsi="宋体"/>
+          <w:sz w:val="20"/>
+          <w:szCs w:val="20"/>
+        </w:rPr>
+        <w:t>值就有一个“较暗”的红色</w:t>
       </w:r>
       <w:r>
         <w:rPr>
@@ -46848,7 +47922,25 @@
           <w:sz w:val="20"/>
           <w:szCs w:val="20"/>
         </w:rPr>
-        <w:t>假设将几乎透明的邻居设置为rgbα=（0，255，0，2）</w:t>
+        <w:t>假设将几乎透明的邻居设置为</w:t>
+      </w:r>
+      <w:proofErr w:type="spellStart"/>
+      <w:r>
+        <w:rPr>
+          <w:rFonts w:ascii="宋体" w:eastAsia="宋体" w:hAnsi="宋体"/>
+          <w:sz w:val="20"/>
+          <w:szCs w:val="20"/>
+        </w:rPr>
+        <w:t>rgb</w:t>
+      </w:r>
+      <w:proofErr w:type="spellEnd"/>
+      <w:r>
+        <w:rPr>
+          <w:rFonts w:ascii="宋体" w:eastAsia="宋体" w:hAnsi="宋体"/>
+          <w:sz w:val="20"/>
+          <w:szCs w:val="20"/>
+        </w:rPr>
+        <w:t>α=（0，255，0，2）</w:t>
       </w:r>
       <w:r>
         <w:rPr>
@@ -50758,7 +51850,25 @@
           <w:sz w:val="20"/>
           <w:szCs w:val="20"/>
         </w:rPr>
-        <w:t>]和Mittring[</w:t>
+        <w:t>]和</w:t>
+      </w:r>
+      <w:proofErr w:type="spellStart"/>
+      <w:r>
+        <w:rPr>
+          <w:rFonts w:ascii="宋体" w:eastAsia="宋体" w:hAnsi="宋体"/>
+          <w:sz w:val="20"/>
+          <w:szCs w:val="20"/>
+        </w:rPr>
+        <w:t>Mittring</w:t>
+      </w:r>
+      <w:proofErr w:type="spellEnd"/>
+      <w:r>
+        <w:rPr>
+          <w:rFonts w:ascii="宋体" w:eastAsia="宋体" w:hAnsi="宋体"/>
+          <w:sz w:val="20"/>
+          <w:szCs w:val="20"/>
+        </w:rPr>
+        <w:t>[</w:t>
       </w:r>
       <w:r>
         <w:rPr>
@@ -54545,6 +55655,7 @@
         </w:rPr>
         <w:t>然后在</w:t>
       </w:r>
+      <w:proofErr w:type="spellStart"/>
       <w:r>
         <w:rPr>
           <w:rFonts w:ascii="宋体" w:eastAsia="宋体" w:hAnsi="宋体"/>
@@ -54553,6 +55664,7 @@
         </w:rPr>
         <w:t>texel</w:t>
       </w:r>
+      <w:proofErr w:type="spellEnd"/>
       <m:oMath>
         <m:d>
           <m:dPr>
@@ -57154,13 +58266,23 @@
         </w:rPr>
         <w:t xml:space="preserve"> </w:t>
       </w:r>
-      <w:r>
-        <w:rPr>
-          <w:rFonts w:ascii="宋体" w:eastAsia="宋体" w:hAnsi="宋体"/>
-          <w:sz w:val="20"/>
-          <w:szCs w:val="20"/>
-        </w:rPr>
-        <w:t>Shishkovtsov[1631]通过在凹凸贴图法线方向上移动估计位置来</w:t>
+      <w:proofErr w:type="spellStart"/>
+      <w:r>
+        <w:rPr>
+          <w:rFonts w:ascii="宋体" w:eastAsia="宋体" w:hAnsi="宋体"/>
+          <w:sz w:val="20"/>
+          <w:szCs w:val="20"/>
+        </w:rPr>
+        <w:t>Shishkovtsov</w:t>
+      </w:r>
+      <w:proofErr w:type="spellEnd"/>
+      <w:r>
+        <w:rPr>
+          <w:rFonts w:ascii="宋体" w:eastAsia="宋体" w:hAnsi="宋体"/>
+          <w:sz w:val="20"/>
+          <w:szCs w:val="20"/>
+        </w:rPr>
+        <w:t>[1631]通过在凹凸贴图法线方向上移动估计位置来</w:t>
       </w:r>
       <w:r>
         <w:rPr>
@@ -58445,13 +59567,23 @@
         </w:rPr>
         <w:t>,</w:t>
       </w:r>
-      <w:r>
-        <w:rPr>
-          <w:rFonts w:ascii="宋体" w:eastAsia="宋体" w:hAnsi="宋体"/>
-          <w:sz w:val="20"/>
-          <w:szCs w:val="20"/>
-        </w:rPr>
-        <w:t>Tatarchuk [1742</w:t>
+      <w:proofErr w:type="spellStart"/>
+      <w:r>
+        <w:rPr>
+          <w:rFonts w:ascii="宋体" w:eastAsia="宋体" w:hAnsi="宋体"/>
+          <w:sz w:val="20"/>
+          <w:szCs w:val="20"/>
+        </w:rPr>
+        <w:t>Tatarchuk</w:t>
+      </w:r>
+      <w:proofErr w:type="spellEnd"/>
+      <w:r>
+        <w:rPr>
+          <w:rFonts w:ascii="宋体" w:eastAsia="宋体" w:hAnsi="宋体"/>
+          <w:sz w:val="20"/>
+          <w:szCs w:val="20"/>
+        </w:rPr>
+        <w:t xml:space="preserve"> [1742</w:t>
       </w:r>
       <w:r>
         <w:rPr>
@@ -58483,7 +59615,25 @@
           <w:sz w:val="20"/>
           <w:szCs w:val="20"/>
         </w:rPr>
-        <w:t xml:space="preserve"> Policarpo等人[1424]在发现的两个点之间使用二元搜索</w:t>
+        <w:t xml:space="preserve"> </w:t>
+      </w:r>
+      <w:proofErr w:type="spellStart"/>
+      <w:r>
+        <w:rPr>
+          <w:rFonts w:ascii="宋体" w:eastAsia="宋体" w:hAnsi="宋体"/>
+          <w:sz w:val="20"/>
+          <w:szCs w:val="20"/>
+        </w:rPr>
+        <w:t>Policarpo</w:t>
+      </w:r>
+      <w:proofErr w:type="spellEnd"/>
+      <w:r>
+        <w:rPr>
+          <w:rFonts w:ascii="宋体" w:eastAsia="宋体" w:hAnsi="宋体"/>
+          <w:sz w:val="20"/>
+          <w:szCs w:val="20"/>
+        </w:rPr>
+        <w:t>等人[1424]在发现的两个点之间使用二元搜索</w:t>
       </w:r>
       <w:r>
         <w:rPr>
@@ -58733,7 +59883,97 @@
           <w:sz w:val="20"/>
           <w:szCs w:val="20"/>
         </w:rPr>
-        <w:t xml:space="preserve"> Donnelly [367]将高度场预处理为一组体素，在每个体素中存储它与高度场表面的距离。以这种方式，可以快速跳过中间空间，但是每个高度场的存储空间更大。 Wang等人[1844]使用五维位移映射方案来保持从各个方向和位置到表面的距离。这允许复杂的曲面，自遮蔽和其他效果，但要消耗大量内存。 Mehra和Kumar [1195]出于类似目的使用定向距离图。 Dummer [393]引入了锥步映射的概念，而Policarpo和Oliveira [1426]对其进行了改进。这里的概念是还要为每个高度场位置存储一个圆锥半径。该半径定义了射线的间隔，在该间隔中与高度场最多有一个交点。该属性允许沿射线快速跳过而不会丢失任何可能的交点，但是以需要依赖纹理读取为代价。另一个缺点是创建圆锥台阶图所需的预计算，这使得该方法无法用于动态更改高度场。 Schroders和Gulik [1581]提出了四叉树浮雕映射，这是一种在遍历期间跳过体积的分层方法。 Tevs等人[1760]使用“最大mipmap”来进行跳过，同时将预计算成本降</w:t>
+        <w:t xml:space="preserve"> Donnelly [367]将高度场预处理为一组体素，在每个体素中存储它与高度场表面的距离。以这种方式，可以快速跳过中间空间，但是每个高度场的存储空间更大。 Wang等人[1844]使用五维位移映射方案来保持从各个方向和位置到表面的距离。这允许复杂的曲面，自遮蔽和其他效果，但要消耗大量内存。 </w:t>
+      </w:r>
+      <w:proofErr w:type="spellStart"/>
+      <w:r>
+        <w:rPr>
+          <w:rFonts w:ascii="宋体" w:eastAsia="宋体" w:hAnsi="宋体"/>
+          <w:sz w:val="20"/>
+          <w:szCs w:val="20"/>
+        </w:rPr>
+        <w:t>Mehra</w:t>
+      </w:r>
+      <w:proofErr w:type="spellEnd"/>
+      <w:r>
+        <w:rPr>
+          <w:rFonts w:ascii="宋体" w:eastAsia="宋体" w:hAnsi="宋体"/>
+          <w:sz w:val="20"/>
+          <w:szCs w:val="20"/>
+        </w:rPr>
+        <w:t xml:space="preserve">和Kumar [1195]出于类似目的使用定向距离图。 </w:t>
+      </w:r>
+      <w:proofErr w:type="spellStart"/>
+      <w:r>
+        <w:rPr>
+          <w:rFonts w:ascii="宋体" w:eastAsia="宋体" w:hAnsi="宋体"/>
+          <w:sz w:val="20"/>
+          <w:szCs w:val="20"/>
+        </w:rPr>
+        <w:t>Dummer</w:t>
+      </w:r>
+      <w:proofErr w:type="spellEnd"/>
+      <w:r>
+        <w:rPr>
+          <w:rFonts w:ascii="宋体" w:eastAsia="宋体" w:hAnsi="宋体"/>
+          <w:sz w:val="20"/>
+          <w:szCs w:val="20"/>
+        </w:rPr>
+        <w:t xml:space="preserve"> [393]引入了锥步映射的概念，而</w:t>
+      </w:r>
+      <w:proofErr w:type="spellStart"/>
+      <w:r>
+        <w:rPr>
+          <w:rFonts w:ascii="宋体" w:eastAsia="宋体" w:hAnsi="宋体"/>
+          <w:sz w:val="20"/>
+          <w:szCs w:val="20"/>
+        </w:rPr>
+        <w:t>Policarpo</w:t>
+      </w:r>
+      <w:proofErr w:type="spellEnd"/>
+      <w:r>
+        <w:rPr>
+          <w:rFonts w:ascii="宋体" w:eastAsia="宋体" w:hAnsi="宋体"/>
+          <w:sz w:val="20"/>
+          <w:szCs w:val="20"/>
+        </w:rPr>
+        <w:t>和Oliveira [1426]对其进行了改进。这里的概念是还要为每个高度场位置存储一个圆锥半径。该半径定义了射线的间隔，在该间隔中与高度场最多有一个交点。该属性允许沿射线快速跳过而不会丢失任何可能的交点，但是以需要依赖纹理读取为代价。另一个缺点是创建圆锥台阶图所需的预计算，这使得该方法无法用于动态更改高度场。 Schroders和</w:t>
+      </w:r>
+      <w:proofErr w:type="spellStart"/>
+      <w:r>
+        <w:rPr>
+          <w:rFonts w:ascii="宋体" w:eastAsia="宋体" w:hAnsi="宋体"/>
+          <w:sz w:val="20"/>
+          <w:szCs w:val="20"/>
+        </w:rPr>
+        <w:t>Gulik</w:t>
+      </w:r>
+      <w:proofErr w:type="spellEnd"/>
+      <w:r>
+        <w:rPr>
+          <w:rFonts w:ascii="宋体" w:eastAsia="宋体" w:hAnsi="宋体"/>
+          <w:sz w:val="20"/>
+          <w:szCs w:val="20"/>
+        </w:rPr>
+        <w:t xml:space="preserve"> [1581]提出了四叉树浮雕映射，这是一种在遍历期间跳过体积的分层方法。 </w:t>
+      </w:r>
+      <w:proofErr w:type="spellStart"/>
+      <w:r>
+        <w:rPr>
+          <w:rFonts w:ascii="宋体" w:eastAsia="宋体" w:hAnsi="宋体"/>
+          <w:sz w:val="20"/>
+          <w:szCs w:val="20"/>
+        </w:rPr>
+        <w:t>Tevs</w:t>
+      </w:r>
+      <w:proofErr w:type="spellEnd"/>
+      <w:r>
+        <w:rPr>
+          <w:rFonts w:ascii="宋体" w:eastAsia="宋体" w:hAnsi="宋体"/>
+          <w:sz w:val="20"/>
+          <w:szCs w:val="20"/>
+        </w:rPr>
+        <w:t>等人[1760]使用“最大mipmap”来进行跳过，同时将预计算成本降</w:t>
       </w:r>
       <w:r>
         <w:rPr>
@@ -58749,7 +59989,25 @@
           <w:sz w:val="20"/>
           <w:szCs w:val="20"/>
         </w:rPr>
-        <w:t xml:space="preserve"> Drobot [377]还使用存储在mipmap中的类似四叉树的结构来加速遍历，并提出了一种在不同的高度场之间进行混合的方法，其中一种地形类型转换为另一种地形类型</w:t>
+        <w:t xml:space="preserve"> </w:t>
+      </w:r>
+      <w:proofErr w:type="spellStart"/>
+      <w:r>
+        <w:rPr>
+          <w:rFonts w:ascii="宋体" w:eastAsia="宋体" w:hAnsi="宋体"/>
+          <w:sz w:val="20"/>
+          <w:szCs w:val="20"/>
+        </w:rPr>
+        <w:t>Drobot</w:t>
+      </w:r>
+      <w:proofErr w:type="spellEnd"/>
+      <w:r>
+        <w:rPr>
+          <w:rFonts w:ascii="宋体" w:eastAsia="宋体" w:hAnsi="宋体"/>
+          <w:sz w:val="20"/>
+          <w:szCs w:val="20"/>
+        </w:rPr>
+        <w:t xml:space="preserve"> [377]还使用存储在mipmap中的类似四叉树的结构来加速遍历，并提出了一种在不同的高度场之间进行混合的方法，其中一种地形类型转换为另一种地形类型</w:t>
       </w:r>
       <w:r>
         <w:rPr>
@@ -58790,7 +60048,79 @@
           <w:sz w:val="20"/>
           <w:szCs w:val="20"/>
         </w:rPr>
-        <w:t>6.41。关键思想是渲染的三角形定义了应由像素着色器程序评估哪些像素，而不是表面实际位于的位置。另外，对于弯曲表面，轮廓问题变得更加复杂。 Oliveira和Policarpo [1325，1850]描述和开发了一种方法，该方法使用二次轮廓逼近技术。 Jeschke等人[824]和Dachsbacher等人[323]都给出了一种更通用，更鲁棒的方法（并回顾了以前的工作）来正确处理轮廓和曲面。最初由Hirche [750]</w:t>
+        <w:t>6.41。关键思想是渲染的三角形定义了应由像素着色器程序评估哪些像素，而不是表面实际位于的位置。另外，对于弯曲表面，轮廓问题变得更加复杂。 Oliveira和</w:t>
+      </w:r>
+      <w:proofErr w:type="spellStart"/>
+      <w:r>
+        <w:rPr>
+          <w:rFonts w:ascii="宋体" w:eastAsia="宋体" w:hAnsi="宋体"/>
+          <w:sz w:val="20"/>
+          <w:szCs w:val="20"/>
+        </w:rPr>
+        <w:t>Policarpo</w:t>
+      </w:r>
+      <w:proofErr w:type="spellEnd"/>
+      <w:r>
+        <w:rPr>
+          <w:rFonts w:ascii="宋体" w:eastAsia="宋体" w:hAnsi="宋体"/>
+          <w:sz w:val="20"/>
+          <w:szCs w:val="20"/>
+        </w:rPr>
+        <w:t xml:space="preserve"> [1325，1850]描述和开发了一种方法，该方法使用二次轮廓逼近技术。 </w:t>
+      </w:r>
+      <w:proofErr w:type="spellStart"/>
+      <w:r>
+        <w:rPr>
+          <w:rFonts w:ascii="宋体" w:eastAsia="宋体" w:hAnsi="宋体"/>
+          <w:sz w:val="20"/>
+          <w:szCs w:val="20"/>
+        </w:rPr>
+        <w:t>Jeschke</w:t>
+      </w:r>
+      <w:proofErr w:type="spellEnd"/>
+      <w:r>
+        <w:rPr>
+          <w:rFonts w:ascii="宋体" w:eastAsia="宋体" w:hAnsi="宋体"/>
+          <w:sz w:val="20"/>
+          <w:szCs w:val="20"/>
+        </w:rPr>
+        <w:t>等人[824]和</w:t>
+      </w:r>
+      <w:proofErr w:type="spellStart"/>
+      <w:r>
+        <w:rPr>
+          <w:rFonts w:ascii="宋体" w:eastAsia="宋体" w:hAnsi="宋体"/>
+          <w:sz w:val="20"/>
+          <w:szCs w:val="20"/>
+        </w:rPr>
+        <w:t>Dachsbacher</w:t>
+      </w:r>
+      <w:proofErr w:type="spellEnd"/>
+      <w:r>
+        <w:rPr>
+          <w:rFonts w:ascii="宋体" w:eastAsia="宋体" w:hAnsi="宋体"/>
+          <w:sz w:val="20"/>
+          <w:szCs w:val="20"/>
+        </w:rPr>
+        <w:t>等人[323]都给出了一种更通用，更鲁棒的方法（并回顾了以前的工作）来正确处理轮廓和曲面。最初由</w:t>
+      </w:r>
+      <w:proofErr w:type="spellStart"/>
+      <w:r>
+        <w:rPr>
+          <w:rFonts w:ascii="宋体" w:eastAsia="宋体" w:hAnsi="宋体"/>
+          <w:sz w:val="20"/>
+          <w:szCs w:val="20"/>
+        </w:rPr>
+        <w:t>Hirche</w:t>
+      </w:r>
+      <w:proofErr w:type="spellEnd"/>
+      <w:r>
+        <w:rPr>
+          <w:rFonts w:ascii="宋体" w:eastAsia="宋体" w:hAnsi="宋体"/>
+          <w:sz w:val="20"/>
+          <w:szCs w:val="20"/>
+        </w:rPr>
+        <w:t xml:space="preserve"> [750]</w:t>
       </w:r>
       <w:r>
         <w:rPr>
